--- a/LR2/86.docx
+++ b/LR2/86.docx
@@ -63,7 +63,25 @@
           <w:szCs w:val="28"/>
           <w:lang w:val="ru-RU"/>
         </w:rPr>
-        <w:t>? - спросил я, глубоко вздохнув.</w:t>
+        <w:t xml:space="preserve">? </w:t>
+      </w:r>
+      <w:r>
+        <w:rPr>
+          <w:rFonts w:ascii="Times New Roman" w:hAnsi="Times New Roman" w:cs="Times New Roman"/>
+          <w:sz w:val="28"/>
+          <w:szCs w:val="28"/>
+          <w:lang w:val="ru-RU"/>
+        </w:rPr>
+        <w:t>-</w:t>
+      </w:r>
+      <w:r>
+        <w:rPr>
+          <w:rFonts w:ascii="Times New Roman" w:hAnsi="Times New Roman" w:cs="Times New Roman"/>
+          <w:sz w:val="28"/>
+          <w:szCs w:val="28"/>
+          <w:lang w:val="ru-RU"/>
+        </w:rPr>
+        <w:t xml:space="preserve"> спросил я, глубоко вздохнув.</w:t>
       </w:r>
     </w:p>
     <w:p>
@@ -91,7 +109,7 @@
     <w:p>
       <w:pPr>
         <w:spacing w:line="360" w:lineRule="auto"/>
-        <w:ind w:left="720"/>
+        <w:ind w:firstLine="720"/>
         <w:jc w:val="both"/>
         <w:rPr>
           <w:rFonts w:ascii="Times New Roman" w:hAnsi="Times New Roman" w:cs="Times New Roman"/>
@@ -145,47 +163,123 @@
           <w:szCs w:val="28"/>
           <w:lang w:val="ru-RU"/>
         </w:rPr>
-        <w:t>, ладно, разберемся. Думаю, мне пора домой, - не</w:t>
-      </w:r>
-      <w:r>
-        <w:rPr>
-          <w:rFonts w:ascii="Times New Roman" w:hAnsi="Times New Roman" w:cs="Times New Roman"/>
-          <w:sz w:val="28"/>
-          <w:szCs w:val="28"/>
-          <w:lang w:val="ru-RU"/>
-        </w:rPr>
-        <w:t>много смущенно улыбнулся Мэтт. -</w:t>
-      </w:r>
-      <w:r>
-        <w:rPr>
-          <w:rFonts w:ascii="Times New Roman" w:hAnsi="Times New Roman" w:cs="Times New Roman"/>
-          <w:sz w:val="28"/>
-          <w:szCs w:val="28"/>
-          <w:lang w:val="ru-RU"/>
-        </w:rPr>
-        <w:t xml:space="preserve"> Уже слишком поздно.</w:t>
-      </w:r>
-    </w:p>
-    <w:p>
-      <w:pPr>
-        <w:spacing w:line="360" w:lineRule="auto"/>
-        <w:ind w:firstLine="720"/>
-        <w:jc w:val="both"/>
-        <w:rPr>
-          <w:rFonts w:ascii="Times New Roman" w:hAnsi="Times New Roman" w:cs="Times New Roman"/>
-          <w:sz w:val="28"/>
-          <w:szCs w:val="28"/>
-          <w:lang w:val="ru-RU"/>
-        </w:rPr>
-      </w:pPr>
-      <w:r>
-        <w:rPr>
-          <w:rFonts w:ascii="Times New Roman" w:hAnsi="Times New Roman" w:cs="Times New Roman"/>
-          <w:sz w:val="28"/>
-          <w:szCs w:val="28"/>
-          <w:lang w:val="ru-RU"/>
-        </w:rPr>
-        <w:t>Не-не-не, - покачал я головой, вспомнив, что у Мердока даже дома как такового не было. И если полиция поймает его, они отправят его в приют. Что, я думаю, произошло в каноне. Но я не хочу терять такого друга, как будущий Сорвиголова. Не только в будущем он начнет играть важную роль в судьбах этого мира (наверное), но и просто как человек, он мне нравится. И второе для меня в чем-то даже важнее первого.</w:t>
+        <w:t xml:space="preserve">, </w:t>
+      </w:r>
+      <w:r>
+        <w:rPr>
+          <w:rFonts w:ascii="Times New Roman" w:hAnsi="Times New Roman" w:cs="Times New Roman"/>
+          <w:sz w:val="28"/>
+          <w:szCs w:val="28"/>
+          <w:lang w:val="ru-RU"/>
+        </w:rPr>
+        <w:t xml:space="preserve">ладно, разберемся. </w:t>
+      </w:r>
+    </w:p>
+    <w:p>
+      <w:pPr>
+        <w:spacing w:line="360" w:lineRule="auto"/>
+        <w:ind w:firstLine="720"/>
+        <w:jc w:val="both"/>
+        <w:rPr>
+          <w:rFonts w:ascii="Times New Roman" w:hAnsi="Times New Roman" w:cs="Times New Roman"/>
+          <w:sz w:val="28"/>
+          <w:szCs w:val="28"/>
+          <w:lang w:val="ru-RU"/>
+        </w:rPr>
+      </w:pPr>
+      <w:r>
+        <w:rPr>
+          <w:rFonts w:ascii="Times New Roman" w:hAnsi="Times New Roman" w:cs="Times New Roman"/>
+          <w:sz w:val="28"/>
+          <w:szCs w:val="28"/>
+          <w:lang w:val="ru-RU"/>
+        </w:rPr>
+        <w:t xml:space="preserve">Думаю, мне пора домой, </w:t>
+      </w:r>
+      <w:r>
+        <w:rPr>
+          <w:rFonts w:ascii="Times New Roman" w:hAnsi="Times New Roman" w:cs="Times New Roman"/>
+          <w:sz w:val="28"/>
+          <w:szCs w:val="28"/>
+          <w:lang w:val="ru-RU"/>
+        </w:rPr>
+        <w:t>-</w:t>
+      </w:r>
+      <w:r>
+        <w:rPr>
+          <w:rFonts w:ascii="Times New Roman" w:hAnsi="Times New Roman" w:cs="Times New Roman"/>
+          <w:sz w:val="28"/>
+          <w:szCs w:val="28"/>
+          <w:lang w:val="ru-RU"/>
+        </w:rPr>
+        <w:t xml:space="preserve"> не</w:t>
+      </w:r>
+      <w:r>
+        <w:rPr>
+          <w:rFonts w:ascii="Times New Roman" w:hAnsi="Times New Roman" w:cs="Times New Roman"/>
+          <w:sz w:val="28"/>
+          <w:szCs w:val="28"/>
+          <w:lang w:val="ru-RU"/>
+        </w:rPr>
+        <w:t xml:space="preserve">много смущенно улыбнулся Мэтт. </w:t>
+      </w:r>
+      <w:r>
+        <w:rPr>
+          <w:rFonts w:ascii="Times New Roman" w:hAnsi="Times New Roman" w:cs="Times New Roman"/>
+          <w:sz w:val="28"/>
+          <w:szCs w:val="28"/>
+          <w:lang w:val="ru-RU"/>
+        </w:rPr>
+        <w:t xml:space="preserve">- Уже </w:t>
+      </w:r>
+      <w:r>
+        <w:rPr>
+          <w:rFonts w:ascii="Times New Roman" w:hAnsi="Times New Roman" w:cs="Times New Roman"/>
+          <w:sz w:val="28"/>
+          <w:szCs w:val="28"/>
+          <w:lang w:val="ru-RU"/>
+        </w:rPr>
+        <w:t>слишком поздно.</w:t>
+      </w:r>
+    </w:p>
+    <w:p>
+      <w:pPr>
+        <w:spacing w:line="360" w:lineRule="auto"/>
+        <w:ind w:firstLine="720"/>
+        <w:jc w:val="both"/>
+        <w:rPr>
+          <w:rFonts w:ascii="Times New Roman" w:hAnsi="Times New Roman" w:cs="Times New Roman"/>
+          <w:sz w:val="28"/>
+          <w:szCs w:val="28"/>
+          <w:lang w:val="ru-RU"/>
+        </w:rPr>
+      </w:pPr>
+      <w:r>
+        <w:rPr>
+          <w:rFonts w:ascii="Times New Roman" w:hAnsi="Times New Roman" w:cs="Times New Roman"/>
+          <w:sz w:val="28"/>
+          <w:szCs w:val="28"/>
+          <w:lang w:val="ru-RU"/>
+        </w:rPr>
+        <w:t xml:space="preserve">Не-не-не, </w:t>
+      </w:r>
+      <w:r>
+        <w:rPr>
+          <w:rFonts w:ascii="Times New Roman" w:hAnsi="Times New Roman" w:cs="Times New Roman"/>
+          <w:sz w:val="28"/>
+          <w:szCs w:val="28"/>
+          <w:lang w:val="ru-RU"/>
+        </w:rPr>
+        <w:t>-</w:t>
+      </w:r>
+      <w:r>
+        <w:rPr>
+          <w:rFonts w:ascii="Times New Roman" w:hAnsi="Times New Roman" w:cs="Times New Roman"/>
+          <w:sz w:val="28"/>
+          <w:szCs w:val="28"/>
+          <w:lang w:val="ru-RU"/>
+        </w:rPr>
+        <w:t xml:space="preserve"> покачал я головой, вспомнив, что у Мердока даже дома как такового не было. И если полиция поймает его, они отправят его в приют. Что, я думаю, произошло в каноне. Но я не хочу терять такого друга, как будущий Сорвиголова. Не только в будущем он начнет играть важную роль в судьбах этого мира (наверное), но и просто как человек, он мне нравится. И второе для меня в чем-то даже важнее первого.</w:t>
       </w:r>
     </w:p>
     <w:p>
@@ -247,7 +341,25 @@
           <w:szCs w:val="28"/>
           <w:lang w:val="ru-RU"/>
         </w:rPr>
-        <w:t xml:space="preserve">Во-первых, мы по-прежнему не согласны. Во-вторых, </w:t>
+        <w:t>Во-первых, мы по</w:t>
+      </w:r>
+      <w:r>
+        <w:rPr>
+          <w:rFonts w:ascii="Times New Roman" w:hAnsi="Times New Roman" w:cs="Times New Roman"/>
+          <w:sz w:val="28"/>
+          <w:szCs w:val="28"/>
+          <w:lang w:val="ru-RU"/>
+        </w:rPr>
+        <w:t>-</w:t>
+      </w:r>
+      <w:r>
+        <w:rPr>
+          <w:rFonts w:ascii="Times New Roman" w:hAnsi="Times New Roman" w:cs="Times New Roman"/>
+          <w:sz w:val="28"/>
+          <w:szCs w:val="28"/>
+          <w:lang w:val="ru-RU"/>
+        </w:rPr>
+        <w:t xml:space="preserve">прежнему не согласны. Во-вторых, </w:t>
       </w:r>
       <w:r>
         <w:rPr>
@@ -309,7 +421,25 @@
           <w:szCs w:val="28"/>
           <w:lang w:val="ru-RU"/>
         </w:rPr>
-        <w:t>Эй, сын миллионера никогда не бывает одинок, - самодовольно фыркнул я, профессиона</w:t>
+        <w:t>Эй, сын миллионера никогда не бывает одинок,</w:t>
+      </w:r>
+      <w:r>
+        <w:rPr>
+          <w:rFonts w:ascii="Times New Roman" w:hAnsi="Times New Roman" w:cs="Times New Roman"/>
+          <w:sz w:val="28"/>
+          <w:szCs w:val="28"/>
+          <w:lang w:val="ru-RU"/>
+        </w:rPr>
+        <w:t xml:space="preserve"> -</w:t>
+      </w:r>
+      <w:r>
+        <w:rPr>
+          <w:rFonts w:ascii="Times New Roman" w:hAnsi="Times New Roman" w:cs="Times New Roman"/>
+          <w:sz w:val="28"/>
+          <w:szCs w:val="28"/>
+          <w:lang w:val="ru-RU"/>
+        </w:rPr>
+        <w:t xml:space="preserve"> самодовольно фыркнул я, профессиона</w:t>
       </w:r>
       <w:r>
         <w:rPr>
@@ -628,7 +758,34 @@
           <w:szCs w:val="28"/>
           <w:lang w:val="ru-RU"/>
         </w:rPr>
-        <w:t>друзей, «он никому особо не говорил»</w:t>
+        <w:t xml:space="preserve">друзей, </w:t>
+      </w:r>
+      <w:r>
+        <w:rPr>
+          <w:rFonts w:ascii="Times New Roman" w:hAnsi="Times New Roman" w:cs="Times New Roman"/>
+          <w:sz w:val="28"/>
+          <w:szCs w:val="28"/>
+          <w:lang w:val="ru-RU"/>
+        </w:rPr>
+        <w:t>«</w:t>
+      </w:r>
+      <w:r>
+        <w:rPr>
+          <w:rFonts w:ascii="Times New Roman" w:hAnsi="Times New Roman" w:cs="Times New Roman"/>
+          <w:sz w:val="28"/>
+          <w:szCs w:val="28"/>
+          <w:lang w:val="ru-RU"/>
+        </w:rPr>
+        <w:t>он никому особо не говорил</w:t>
+      </w:r>
+      <w:r>
+        <w:rPr>
+          <w:rFonts w:ascii="Times New Roman" w:hAnsi="Times New Roman" w:cs="Times New Roman"/>
+          <w:sz w:val="28"/>
+          <w:szCs w:val="28"/>
+          <w:lang w:val="ru-RU"/>
+        </w:rPr>
+        <w:t>»</w:t>
       </w:r>
       <w:r>
         <w:rPr>
@@ -639,6 +796,8 @@
         </w:rPr>
         <w:t>.</w:t>
       </w:r>
+      <w:bookmarkStart w:id="0" w:name="_GoBack"/>
+      <w:bookmarkEnd w:id="0"/>
     </w:p>
     <w:p>
       <w:pPr>
@@ -735,18 +894,7 @@
           <w:szCs w:val="28"/>
           <w:lang w:val="ru-RU"/>
         </w:rPr>
-        <w:t xml:space="preserve">льте представить </w:t>
-      </w:r>
-      <w:bookmarkStart w:id="0" w:name="_GoBack"/>
-      <w:bookmarkEnd w:id="0"/>
-      <w:r>
-        <w:rPr>
-          <w:rFonts w:ascii="Times New Roman" w:hAnsi="Times New Roman" w:cs="Times New Roman"/>
-          <w:sz w:val="28"/>
-          <w:szCs w:val="28"/>
-          <w:lang w:val="ru-RU"/>
-        </w:rPr>
-        <w:t>...</w:t>
+        <w:t>льте представить ...</w:t>
       </w:r>
     </w:p>
     <w:sectPr>

--- a/LR2/86.docx
+++ b/LR2/86.docx
@@ -1,11 +1,12 @@
 
 <file path=word/document.xml><?xml version="1.0" encoding="utf-8"?>
-<w:document xmlns:wpc="http://schemas.microsoft.com/office/word/2010/wordprocessingCanvas" xmlns:cx="http://schemas.microsoft.com/office/drawing/2014/chartex" xmlns:cx1="http://schemas.microsoft.com/office/drawing/2015/9/8/chartex" xmlns:mc="http://schemas.openxmlformats.org/markup-compatibility/2006" xmlns:o="urn:schemas-microsoft-com:office:office" xmlns:r="http://schemas.openxmlformats.org/officeDocument/2006/relationships" xmlns:m="http://schemas.openxmlformats.org/officeDocument/2006/math" xmlns:v="urn:schemas-microsoft-com:vml" xmlns:wp14="http://schemas.microsoft.com/office/word/2010/wordprocessingDrawing" xmlns:wp="http://schemas.openxmlformats.org/drawingml/2006/wordprocessingDrawing" xmlns:w10="urn:schemas-microsoft-com:office:word" xmlns:w="http://schemas.openxmlformats.org/wordprocessingml/2006/main" xmlns:w14="http://schemas.microsoft.com/office/word/2010/wordml" xmlns:w15="http://schemas.microsoft.com/office/word/2012/wordml" xmlns:w16se="http://schemas.microsoft.com/office/word/2015/wordml/symex" xmlns:wpg="http://schemas.microsoft.com/office/word/2010/wordprocessingGroup" xmlns:wpi="http://schemas.microsoft.com/office/word/2010/wordprocessingInk" xmlns:wne="http://schemas.microsoft.com/office/word/2006/wordml" xmlns:wps="http://schemas.microsoft.com/office/word/2010/wordprocessingShape" mc:Ignorable="w14 w15 w16se wp14">
+<w:document xmlns:wpc="http://schemas.microsoft.com/office/word/2010/wordprocessingCanvas" xmlns:cx="http://schemas.microsoft.com/office/drawing/2014/chartex" xmlns:cx1="http://schemas.microsoft.com/office/drawing/2015/9/8/chartex" xmlns:cx2="http://schemas.microsoft.com/office/drawing/2015/10/21/chartex" xmlns:cx3="http://schemas.microsoft.com/office/drawing/2016/5/9/chartex" xmlns:cx4="http://schemas.microsoft.com/office/drawing/2016/5/10/chartex" xmlns:cx5="http://schemas.microsoft.com/office/drawing/2016/5/11/chartex" xmlns:cx6="http://schemas.microsoft.com/office/drawing/2016/5/12/chartex" xmlns:cx7="http://schemas.microsoft.com/office/drawing/2016/5/13/chartex" xmlns:cx8="http://schemas.microsoft.com/office/drawing/2016/5/14/chartex" xmlns:mc="http://schemas.openxmlformats.org/markup-compatibility/2006" xmlns:aink="http://schemas.microsoft.com/office/drawing/2016/ink" xmlns:am3d="http://schemas.microsoft.com/office/drawing/2017/model3d" xmlns:o="urn:schemas-microsoft-com:office:office" xmlns:r="http://schemas.openxmlformats.org/officeDocument/2006/relationships" xmlns:m="http://schemas.openxmlformats.org/officeDocument/2006/math" xmlns:v="urn:schemas-microsoft-com:vml" xmlns:wp14="http://schemas.microsoft.com/office/word/2010/wordprocessingDrawing" xmlns:wp="http://schemas.openxmlformats.org/drawingml/2006/wordprocessingDrawing" xmlns:w10="urn:schemas-microsoft-com:office:word" xmlns:w="http://schemas.openxmlformats.org/wordprocessingml/2006/main" xmlns:w14="http://schemas.microsoft.com/office/word/2010/wordml" xmlns:w15="http://schemas.microsoft.com/office/word/2012/wordml" xmlns:w16cid="http://schemas.microsoft.com/office/word/2016/wordml/cid" xmlns:w16se="http://schemas.microsoft.com/office/word/2015/wordml/symex" xmlns:wpg="http://schemas.microsoft.com/office/word/2010/wordprocessingGroup" xmlns:wpi="http://schemas.microsoft.com/office/word/2010/wordprocessingInk" xmlns:wne="http://schemas.microsoft.com/office/word/2006/wordml" xmlns:wps="http://schemas.microsoft.com/office/word/2010/wordprocessingShape" mc:Ignorable="w14 w15 w16se w16cid wp14">
   <w:body>
     <w:p>
       <w:pPr>
-        <w:spacing w:line="360" w:lineRule="auto"/>
-        <w:ind w:firstLine="720"/>
+        <w:spacing w:after="0" w:line="360" w:lineRule="auto"/>
+        <w:ind w:firstLine="709"/>
+        <w:contextualSpacing/>
         <w:jc w:val="both"/>
         <w:rPr>
           <w:rFonts w:ascii="Times New Roman" w:hAnsi="Times New Roman" w:cs="Times New Roman"/>
@@ -26,8 +27,8 @@
     </w:p>
     <w:p>
       <w:pPr>
-        <w:spacing w:line="360" w:lineRule="auto"/>
-        <w:ind w:firstLine="720"/>
+        <w:spacing w:after="0" w:line="360" w:lineRule="auto"/>
+        <w:ind w:firstLine="709"/>
         <w:jc w:val="both"/>
         <w:rPr>
           <w:rFonts w:ascii="Times New Roman" w:hAnsi="Times New Roman" w:cs="Times New Roman"/>
@@ -86,8 +87,8 @@
     </w:p>
     <w:p>
       <w:pPr>
-        <w:spacing w:line="360" w:lineRule="auto"/>
-        <w:ind w:firstLine="720"/>
+        <w:spacing w:after="0" w:line="360" w:lineRule="auto"/>
+        <w:ind w:firstLine="709"/>
         <w:jc w:val="both"/>
         <w:rPr>
           <w:rFonts w:ascii="Times New Roman" w:hAnsi="Times New Roman" w:cs="Times New Roman"/>
@@ -108,8 +109,8 @@
     </w:p>
     <w:p>
       <w:pPr>
-        <w:spacing w:line="360" w:lineRule="auto"/>
-        <w:ind w:firstLine="720"/>
+        <w:spacing w:after="0" w:line="360" w:lineRule="auto"/>
+        <w:ind w:firstLine="709"/>
         <w:jc w:val="both"/>
         <w:rPr>
           <w:rFonts w:ascii="Times New Roman" w:hAnsi="Times New Roman" w:cs="Times New Roman"/>
@@ -134,36 +135,16 @@
           <w:szCs w:val="28"/>
           <w:lang w:val="ru-RU"/>
         </w:rPr>
-        <w:t>ю, ничего хорошего меня не ждет</w:t>
-      </w:r>
-      <w:proofErr w:type="gramStart"/>
-      <w:r>
-        <w:rPr>
-          <w:rFonts w:ascii="Times New Roman" w:hAnsi="Times New Roman" w:cs="Times New Roman"/>
-          <w:sz w:val="28"/>
-          <w:szCs w:val="28"/>
-          <w:lang w:val="ru-RU"/>
-        </w:rPr>
-        <w:t xml:space="preserve">... </w:t>
-      </w:r>
-      <w:r>
-        <w:rPr>
-          <w:rFonts w:ascii="Times New Roman" w:hAnsi="Times New Roman" w:cs="Times New Roman"/>
-          <w:sz w:val="28"/>
-          <w:szCs w:val="28"/>
-          <w:lang w:val="ru-RU"/>
-        </w:rPr>
-        <w:t>Впрочем</w:t>
-      </w:r>
-      <w:proofErr w:type="gramEnd"/>
-      <w:r>
-        <w:rPr>
-          <w:rFonts w:ascii="Times New Roman" w:hAnsi="Times New Roman" w:cs="Times New Roman"/>
-          <w:sz w:val="28"/>
-          <w:szCs w:val="28"/>
-          <w:lang w:val="ru-RU"/>
-        </w:rPr>
-        <w:t xml:space="preserve">, </w:t>
+        <w:t xml:space="preserve">ю, ничего хорошего меня не ждет... </w:t>
+      </w:r>
+      <w:r>
+        <w:rPr>
+          <w:rFonts w:ascii="Times New Roman" w:hAnsi="Times New Roman" w:cs="Times New Roman"/>
+          <w:sz w:val="28"/>
+          <w:szCs w:val="28"/>
+          <w:lang w:val="ru-RU"/>
+        </w:rPr>
+        <w:t xml:space="preserve">Впрочем, </w:t>
       </w:r>
       <w:r>
         <w:rPr>
@@ -177,8 +158,8 @@
     </w:p>
     <w:p>
       <w:pPr>
-        <w:spacing w:line="360" w:lineRule="auto"/>
-        <w:ind w:firstLine="720"/>
+        <w:spacing w:after="0" w:line="360" w:lineRule="auto"/>
+        <w:ind w:firstLine="709"/>
         <w:jc w:val="both"/>
         <w:rPr>
           <w:rFonts w:ascii="Times New Roman" w:hAnsi="Times New Roman" w:cs="Times New Roman"/>
@@ -244,8 +225,8 @@
     </w:p>
     <w:p>
       <w:pPr>
-        <w:spacing w:line="360" w:lineRule="auto"/>
-        <w:ind w:firstLine="720"/>
+        <w:spacing w:after="0" w:line="360" w:lineRule="auto"/>
+        <w:ind w:firstLine="709"/>
         <w:jc w:val="both"/>
         <w:rPr>
           <w:rFonts w:ascii="Times New Roman" w:hAnsi="Times New Roman" w:cs="Times New Roman"/>
@@ -284,8 +265,8 @@
     </w:p>
     <w:p>
       <w:pPr>
-        <w:spacing w:line="360" w:lineRule="auto"/>
-        <w:ind w:firstLine="720"/>
+        <w:spacing w:after="0" w:line="360" w:lineRule="auto"/>
+        <w:ind w:firstLine="709"/>
         <w:jc w:val="both"/>
         <w:rPr>
           <w:rFonts w:ascii="Times New Roman" w:hAnsi="Times New Roman" w:cs="Times New Roman"/>
@@ -324,8 +305,8 @@
     </w:p>
     <w:p>
       <w:pPr>
-        <w:spacing w:line="360" w:lineRule="auto"/>
-        <w:ind w:firstLine="720"/>
+        <w:spacing w:after="0" w:line="360" w:lineRule="auto"/>
+        <w:ind w:firstLine="709"/>
         <w:jc w:val="both"/>
         <w:rPr>
           <w:rFonts w:ascii="Times New Roman" w:hAnsi="Times New Roman" w:cs="Times New Roman"/>
@@ -382,8 +363,8 @@
     </w:p>
     <w:p>
       <w:pPr>
-        <w:spacing w:line="360" w:lineRule="auto"/>
-        <w:ind w:firstLine="720"/>
+        <w:spacing w:after="0" w:line="360" w:lineRule="auto"/>
+        <w:ind w:firstLine="709"/>
         <w:jc w:val="both"/>
         <w:rPr>
           <w:rFonts w:ascii="Times New Roman" w:hAnsi="Times New Roman" w:cs="Times New Roman"/>
@@ -404,8 +385,8 @@
     </w:p>
     <w:p>
       <w:pPr>
-        <w:spacing w:line="360" w:lineRule="auto"/>
-        <w:ind w:firstLine="720"/>
+        <w:spacing w:after="0" w:line="360" w:lineRule="auto"/>
+        <w:ind w:firstLine="709"/>
         <w:jc w:val="both"/>
         <w:rPr>
           <w:rFonts w:ascii="Times New Roman" w:hAnsi="Times New Roman" w:cs="Times New Roman"/>
@@ -472,8 +453,8 @@
     </w:p>
     <w:p>
       <w:pPr>
-        <w:spacing w:line="360" w:lineRule="auto"/>
-        <w:ind w:firstLine="720"/>
+        <w:spacing w:after="0" w:line="360" w:lineRule="auto"/>
+        <w:ind w:firstLine="709"/>
         <w:jc w:val="both"/>
         <w:rPr>
           <w:rFonts w:ascii="Times New Roman" w:hAnsi="Times New Roman" w:cs="Times New Roman"/>
@@ -494,8 +475,8 @@
     </w:p>
     <w:p>
       <w:pPr>
-        <w:spacing w:line="360" w:lineRule="auto"/>
-        <w:ind w:firstLine="720"/>
+        <w:spacing w:after="0" w:line="360" w:lineRule="auto"/>
+        <w:ind w:firstLine="709"/>
         <w:jc w:val="both"/>
         <w:rPr>
           <w:rFonts w:ascii="Times New Roman" w:hAnsi="Times New Roman" w:cs="Times New Roman"/>
@@ -534,8 +515,8 @@
     </w:p>
     <w:p>
       <w:pPr>
-        <w:spacing w:line="360" w:lineRule="auto"/>
-        <w:ind w:firstLine="720"/>
+        <w:spacing w:after="0" w:line="360" w:lineRule="auto"/>
+        <w:ind w:firstLine="709"/>
         <w:jc w:val="both"/>
         <w:rPr>
           <w:rFonts w:ascii="Times New Roman" w:hAnsi="Times New Roman" w:cs="Times New Roman"/>
@@ -556,8 +537,8 @@
     </w:p>
     <w:p>
       <w:pPr>
-        <w:spacing w:line="360" w:lineRule="auto"/>
-        <w:ind w:firstLine="720"/>
+        <w:spacing w:after="0" w:line="360" w:lineRule="auto"/>
+        <w:ind w:firstLine="709"/>
         <w:jc w:val="both"/>
         <w:rPr>
           <w:rFonts w:ascii="Times New Roman" w:hAnsi="Times New Roman" w:cs="Times New Roman"/>
@@ -578,8 +559,8 @@
     </w:p>
     <w:p>
       <w:pPr>
-        <w:spacing w:line="360" w:lineRule="auto"/>
-        <w:ind w:firstLine="720"/>
+        <w:spacing w:after="0" w:line="360" w:lineRule="auto"/>
+        <w:ind w:firstLine="709"/>
         <w:jc w:val="both"/>
         <w:rPr>
           <w:rFonts w:ascii="Times New Roman" w:hAnsi="Times New Roman" w:cs="Times New Roman"/>
@@ -600,8 +581,8 @@
     </w:p>
     <w:p>
       <w:pPr>
-        <w:spacing w:line="360" w:lineRule="auto"/>
-        <w:ind w:firstLine="720"/>
+        <w:spacing w:after="0" w:line="360" w:lineRule="auto"/>
+        <w:ind w:firstLine="709"/>
         <w:jc w:val="both"/>
         <w:rPr>
           <w:rFonts w:ascii="Times New Roman" w:hAnsi="Times New Roman" w:cs="Times New Roman"/>
@@ -622,8 +603,8 @@
     </w:p>
     <w:p>
       <w:pPr>
-        <w:spacing w:line="360" w:lineRule="auto"/>
-        <w:ind w:firstLine="720"/>
+        <w:spacing w:after="0" w:line="360" w:lineRule="auto"/>
+        <w:ind w:firstLine="709"/>
         <w:jc w:val="both"/>
         <w:rPr>
           <w:rFonts w:ascii="Times New Roman" w:hAnsi="Times New Roman" w:cs="Times New Roman"/>
@@ -644,8 +625,8 @@
     </w:p>
     <w:p>
       <w:pPr>
-        <w:spacing w:line="360" w:lineRule="auto"/>
-        <w:ind w:firstLine="720"/>
+        <w:spacing w:after="0" w:line="360" w:lineRule="auto"/>
+        <w:ind w:firstLine="709"/>
         <w:jc w:val="both"/>
         <w:rPr>
           <w:rFonts w:ascii="Times New Roman" w:hAnsi="Times New Roman" w:cs="Times New Roman"/>
@@ -666,8 +647,8 @@
     </w:p>
     <w:p>
       <w:pPr>
-        <w:spacing w:line="360" w:lineRule="auto"/>
-        <w:ind w:left="720"/>
+        <w:spacing w:after="0" w:line="360" w:lineRule="auto"/>
+        <w:ind w:firstLine="709"/>
         <w:jc w:val="both"/>
         <w:rPr>
           <w:rFonts w:ascii="Times New Roman" w:hAnsi="Times New Roman" w:cs="Times New Roman"/>
@@ -688,8 +669,8 @@
     </w:p>
     <w:p>
       <w:pPr>
-        <w:spacing w:line="360" w:lineRule="auto"/>
-        <w:ind w:firstLine="720"/>
+        <w:spacing w:after="0" w:line="360" w:lineRule="auto"/>
+        <w:ind w:firstLine="709"/>
         <w:jc w:val="both"/>
         <w:rPr>
           <w:rFonts w:ascii="Times New Roman" w:hAnsi="Times New Roman" w:cs="Times New Roman"/>
@@ -710,8 +691,8 @@
     </w:p>
     <w:p>
       <w:pPr>
-        <w:spacing w:line="360" w:lineRule="auto"/>
-        <w:ind w:firstLine="720"/>
+        <w:spacing w:after="0" w:line="360" w:lineRule="auto"/>
+        <w:ind w:firstLine="709"/>
         <w:jc w:val="both"/>
         <w:rPr>
           <w:rFonts w:ascii="Times New Roman" w:hAnsi="Times New Roman" w:cs="Times New Roman"/>
@@ -732,8 +713,8 @@
     </w:p>
     <w:p>
       <w:pPr>
-        <w:spacing w:line="360" w:lineRule="auto"/>
-        <w:ind w:firstLine="720"/>
+        <w:spacing w:after="0" w:line="360" w:lineRule="auto"/>
+        <w:ind w:firstLine="709"/>
         <w:jc w:val="both"/>
         <w:rPr>
           <w:rFonts w:ascii="Times New Roman" w:hAnsi="Times New Roman" w:cs="Times New Roman"/>
@@ -767,7 +748,7 @@
           <w:szCs w:val="28"/>
           <w:lang w:val="ru-RU"/>
         </w:rPr>
-        <w:t>«</w:t>
+        <w:t>“</w:t>
       </w:r>
       <w:r>
         <w:rPr>
@@ -785,7 +766,7 @@
           <w:szCs w:val="28"/>
           <w:lang w:val="ru-RU"/>
         </w:rPr>
-        <w:t>»</w:t>
+        <w:t>”</w:t>
       </w:r>
       <w:r>
         <w:rPr>
@@ -795,59 +776,68 @@
           <w:lang w:val="ru-RU"/>
         </w:rPr>
         <w:t>.</w:t>
+      </w:r>
+    </w:p>
+    <w:p>
+      <w:pPr>
+        <w:spacing w:after="0" w:line="360" w:lineRule="auto"/>
+        <w:ind w:firstLine="709"/>
+        <w:jc w:val="both"/>
+        <w:rPr>
+          <w:rFonts w:ascii="Times New Roman" w:hAnsi="Times New Roman" w:cs="Times New Roman"/>
+          <w:sz w:val="28"/>
+          <w:szCs w:val="28"/>
+          <w:lang w:val="ru-RU"/>
+        </w:rPr>
+      </w:pPr>
+      <w:r>
+        <w:rPr>
+          <w:rFonts w:ascii="Times New Roman" w:hAnsi="Times New Roman" w:cs="Times New Roman"/>
+          <w:sz w:val="28"/>
+          <w:szCs w:val="28"/>
+          <w:lang w:val="ru-RU"/>
+        </w:rPr>
+        <w:lastRenderedPageBreak/>
+        <w:t>Айрис яростно кивнула. Я улыбнулась.</w:t>
+      </w:r>
+    </w:p>
+    <w:p>
+      <w:pPr>
+        <w:spacing w:after="0" w:line="360" w:lineRule="auto"/>
+        <w:ind w:firstLine="709"/>
+        <w:jc w:val="both"/>
+        <w:rPr>
+          <w:rFonts w:ascii="Times New Roman" w:hAnsi="Times New Roman" w:cs="Times New Roman"/>
+          <w:sz w:val="28"/>
+          <w:szCs w:val="28"/>
+          <w:lang w:val="ru-RU"/>
+        </w:rPr>
+      </w:pPr>
+      <w:r>
+        <w:rPr>
+          <w:rFonts w:ascii="Times New Roman" w:hAnsi="Times New Roman" w:cs="Times New Roman"/>
+          <w:sz w:val="28"/>
+          <w:szCs w:val="28"/>
+          <w:lang w:val="ru-RU"/>
+        </w:rPr>
+        <w:t xml:space="preserve">Внезапно погода начала портиться. В воздухе взвешены мелкие капли мороси, еще не сформировавшиеся в полноценный дождь, но которые не растворятся в тумане. Я вздохнула, еще раз </w:t>
       </w:r>
       <w:bookmarkStart w:id="0" w:name="_GoBack"/>
       <w:bookmarkEnd w:id="0"/>
-    </w:p>
-    <w:p>
-      <w:pPr>
-        <w:spacing w:line="360" w:lineRule="auto"/>
-        <w:ind w:firstLine="720"/>
-        <w:jc w:val="both"/>
-        <w:rPr>
-          <w:rFonts w:ascii="Times New Roman" w:hAnsi="Times New Roman" w:cs="Times New Roman"/>
-          <w:sz w:val="28"/>
-          <w:szCs w:val="28"/>
-          <w:lang w:val="ru-RU"/>
-        </w:rPr>
-      </w:pPr>
-      <w:r>
-        <w:rPr>
-          <w:rFonts w:ascii="Times New Roman" w:hAnsi="Times New Roman" w:cs="Times New Roman"/>
-          <w:sz w:val="28"/>
-          <w:szCs w:val="28"/>
-          <w:lang w:val="ru-RU"/>
-        </w:rPr>
-        <w:lastRenderedPageBreak/>
-        <w:t>Айрис яростно кивнула. Я улыбнулась.</w:t>
-      </w:r>
-    </w:p>
-    <w:p>
-      <w:pPr>
-        <w:spacing w:line="360" w:lineRule="auto"/>
-        <w:ind w:firstLine="720"/>
-        <w:jc w:val="both"/>
-        <w:rPr>
-          <w:rFonts w:ascii="Times New Roman" w:hAnsi="Times New Roman" w:cs="Times New Roman"/>
-          <w:sz w:val="28"/>
-          <w:szCs w:val="28"/>
-          <w:lang w:val="ru-RU"/>
-        </w:rPr>
-      </w:pPr>
-      <w:r>
-        <w:rPr>
-          <w:rFonts w:ascii="Times New Roman" w:hAnsi="Times New Roman" w:cs="Times New Roman"/>
-          <w:sz w:val="28"/>
-          <w:szCs w:val="28"/>
-          <w:lang w:val="ru-RU"/>
-        </w:rPr>
-        <w:t>Внезапно погода начала портиться. В воздухе взвешены мелкие капли мороси, еще не сформировавшиеся в полноценный дождь, но которые не растворятся в тумане. Я вздохнула, еще раз радуясь, что не отпустила Мэтта одного.</w:t>
-      </w:r>
-    </w:p>
-    <w:p>
-      <w:pPr>
-        <w:spacing w:line="360" w:lineRule="auto"/>
-        <w:ind w:firstLine="720"/>
+      <w:r>
+        <w:rPr>
+          <w:rFonts w:ascii="Times New Roman" w:hAnsi="Times New Roman" w:cs="Times New Roman"/>
+          <w:sz w:val="28"/>
+          <w:szCs w:val="28"/>
+          <w:lang w:val="ru-RU"/>
+        </w:rPr>
+        <w:t>радуясь, что не отпустила Мэтта одного.</w:t>
+      </w:r>
+    </w:p>
+    <w:p>
+      <w:pPr>
+        <w:spacing w:after="0" w:line="360" w:lineRule="auto"/>
+        <w:ind w:firstLine="709"/>
         <w:jc w:val="both"/>
         <w:rPr>
           <w:rFonts w:ascii="Times New Roman" w:hAnsi="Times New Roman" w:cs="Times New Roman"/>
@@ -868,8 +858,8 @@
     </w:p>
     <w:p>
       <w:pPr>
-        <w:spacing w:line="360" w:lineRule="auto"/>
-        <w:ind w:firstLine="720"/>
+        <w:spacing w:after="0" w:line="360" w:lineRule="auto"/>
+        <w:ind w:firstLine="709"/>
         <w:jc w:val="both"/>
         <w:rPr>
           <w:rFonts w:ascii="Times New Roman" w:hAnsi="Times New Roman" w:cs="Times New Roman"/>
@@ -908,7 +898,7 @@
 </file>
 
 <file path=word/styles.xml><?xml version="1.0" encoding="utf-8"?>
-<w:styles xmlns:mc="http://schemas.openxmlformats.org/markup-compatibility/2006" xmlns:r="http://schemas.openxmlformats.org/officeDocument/2006/relationships" xmlns:w="http://schemas.openxmlformats.org/wordprocessingml/2006/main" xmlns:w14="http://schemas.microsoft.com/office/word/2010/wordml" xmlns:w15="http://schemas.microsoft.com/office/word/2012/wordml" xmlns:w16se="http://schemas.microsoft.com/office/word/2015/wordml/symex" mc:Ignorable="w14 w15 w16se">
+<w:styles xmlns:mc="http://schemas.openxmlformats.org/markup-compatibility/2006" xmlns:r="http://schemas.openxmlformats.org/officeDocument/2006/relationships" xmlns:w="http://schemas.openxmlformats.org/wordprocessingml/2006/main" xmlns:w14="http://schemas.microsoft.com/office/word/2010/wordml" xmlns:w15="http://schemas.microsoft.com/office/word/2012/wordml" xmlns:w16cid="http://schemas.microsoft.com/office/word/2016/wordml/cid" xmlns:w16se="http://schemas.microsoft.com/office/word/2015/wordml/symex" mc:Ignorable="w14 w15 w16se w16cid">
   <w:docDefaults>
     <w:rPrDefault>
       <w:rPr>
@@ -924,7 +914,7 @@
       </w:pPr>
     </w:pPrDefault>
   </w:docDefaults>
-  <w:latentStyles w:defLockedState="0" w:defUIPriority="99" w:defSemiHidden="0" w:defUnhideWhenUsed="0" w:defQFormat="0" w:count="371">
+  <w:latentStyles w:defLockedState="0" w:defUIPriority="99" w:defSemiHidden="0" w:defUnhideWhenUsed="0" w:defQFormat="0" w:count="375">
     <w:lsdException w:name="Normal" w:uiPriority="0" w:qFormat="1"/>
     <w:lsdException w:name="heading 1" w:uiPriority="9" w:qFormat="1"/>
     <w:lsdException w:name="heading 2" w:semiHidden="1" w:uiPriority="9" w:unhideWhenUsed="1" w:qFormat="1"/>
@@ -1030,7 +1020,6 @@
     <w:lsdException w:name="HTML Sample" w:semiHidden="1" w:unhideWhenUsed="1"/>
     <w:lsdException w:name="HTML Typewriter" w:semiHidden="1" w:unhideWhenUsed="1"/>
     <w:lsdException w:name="HTML Variable" w:semiHidden="1" w:unhideWhenUsed="1"/>
-    <w:lsdException w:name="Normal Table" w:semiHidden="1" w:unhideWhenUsed="1"/>
     <w:lsdException w:name="annotation subject" w:semiHidden="1" w:unhideWhenUsed="1"/>
     <w:lsdException w:name="No List" w:semiHidden="1" w:unhideWhenUsed="1"/>
     <w:lsdException w:name="Outline List 1" w:semiHidden="1" w:unhideWhenUsed="1"/>
@@ -1074,10 +1063,8 @@
     <w:lsdException w:name="Table Elegant" w:semiHidden="1" w:unhideWhenUsed="1"/>
     <w:lsdException w:name="Table Professional" w:semiHidden="1" w:unhideWhenUsed="1"/>
     <w:lsdException w:name="Table Subtle 1" w:semiHidden="1" w:unhideWhenUsed="1"/>
-    <w:lsdException w:name="Table Subtle 2" w:semiHidden="1" w:unhideWhenUsed="1"/>
     <w:lsdException w:name="Table Web 1" w:semiHidden="1" w:unhideWhenUsed="1"/>
     <w:lsdException w:name="Table Web 2" w:semiHidden="1" w:unhideWhenUsed="1"/>
-    <w:lsdException w:name="Table Web 3" w:semiHidden="1" w:unhideWhenUsed="1"/>
     <w:lsdException w:name="Balloon Text" w:semiHidden="1" w:unhideWhenUsed="1"/>
     <w:lsdException w:name="Table Grid" w:uiPriority="39"/>
     <w:lsdException w:name="Table Theme" w:semiHidden="1" w:unhideWhenUsed="1"/>
@@ -1296,6 +1283,10 @@
     <w:lsdException w:name="List Table 5 Dark Accent 6" w:uiPriority="50"/>
     <w:lsdException w:name="List Table 6 Colorful Accent 6" w:uiPriority="51"/>
     <w:lsdException w:name="List Table 7 Colorful Accent 6" w:uiPriority="52"/>
+    <w:lsdException w:name="Mention" w:semiHidden="1" w:unhideWhenUsed="1"/>
+    <w:lsdException w:name="Smart Hyperlink" w:semiHidden="1" w:unhideWhenUsed="1"/>
+    <w:lsdException w:name="Hashtag" w:semiHidden="1" w:unhideWhenUsed="1"/>
+    <w:lsdException w:name="Unresolved Mention" w:semiHidden="1" w:unhideWhenUsed="1"/>
   </w:latentStyles>
   <w:style w:type="paragraph" w:default="1" w:styleId="a">
     <w:name w:val="Normal"/>
@@ -1624,4 +1615,16 @@
     </a:ext>
   </a:extLst>
 </a:theme>
+</file>
+
+<file path=customXml/item1.xml><?xml version="1.0" encoding="utf-8"?>
+<b:Sources xmlns:b="http://schemas.openxmlformats.org/officeDocument/2006/bibliography" xmlns="http://schemas.openxmlformats.org/officeDocument/2006/bibliography" SelectedStyle="\APASixthEditionOfficeOnline.xsl" StyleName="APA" Version="6"/>
+</file>
+
+<file path=customXml/itemProps1.xml><?xml version="1.0" encoding="utf-8"?>
+<ds:datastoreItem xmlns:ds="http://schemas.openxmlformats.org/officeDocument/2006/customXml" ds:itemID="{7DB0D85B-53C2-4A30-90D5-1F345C8313CC}">
+  <ds:schemaRefs>
+    <ds:schemaRef ds:uri="http://schemas.openxmlformats.org/officeDocument/2006/bibliography"/>
+  </ds:schemaRefs>
+</ds:datastoreItem>
 </file>
--- a/LR2/86.docx
+++ b/LR2/86.docx
@@ -135,7 +135,25 @@
           <w:szCs w:val="28"/>
           <w:lang w:val="ru-RU"/>
         </w:rPr>
-        <w:t xml:space="preserve">ю, ничего хорошего меня не ждет... </w:t>
+        <w:t>ю, ничего хорошего меня не ждет</w:t>
+      </w:r>
+      <w:r>
+        <w:rPr>
+          <w:rFonts w:ascii="Times New Roman" w:hAnsi="Times New Roman" w:cs="Times New Roman"/>
+          <w:sz w:val="28"/>
+          <w:szCs w:val="28"/>
+          <w:lang w:val="ru-RU"/>
+        </w:rPr>
+        <w:t>...</w:t>
+      </w:r>
+      <w:r>
+        <w:rPr>
+          <w:rFonts w:ascii="Times New Roman" w:hAnsi="Times New Roman" w:cs="Times New Roman"/>
+          <w:sz w:val="28"/>
+          <w:szCs w:val="28"/>
+          <w:lang w:val="ru-RU"/>
+        </w:rPr>
+        <w:t xml:space="preserve"> </w:t>
       </w:r>
       <w:r>
         <w:rPr>
@@ -350,477 +368,6 @@
           <w:lang w:val="ru-RU"/>
         </w:rPr>
         <w:t>тебе лучше сейчас не быть одной...</w:t>
-      </w:r>
-      <w:r>
-        <w:rPr>
-          <w:rFonts w:ascii="Times New Roman" w:hAnsi="Times New Roman" w:cs="Times New Roman"/>
-          <w:sz w:val="28"/>
-          <w:szCs w:val="28"/>
-          <w:lang w:val="ru-RU"/>
-        </w:rPr>
-        <w:t xml:space="preserve"> и вообще, никому твоего возраста, тебе лучше не быть одной.</w:t>
-      </w:r>
-    </w:p>
-    <w:p>
-      <w:pPr>
-        <w:spacing w:after="0" w:line="360" w:lineRule="auto"/>
-        <w:ind w:firstLine="709"/>
-        <w:jc w:val="both"/>
-        <w:rPr>
-          <w:rFonts w:ascii="Times New Roman" w:hAnsi="Times New Roman" w:cs="Times New Roman"/>
-          <w:sz w:val="28"/>
-          <w:szCs w:val="28"/>
-          <w:lang w:val="ru-RU"/>
-        </w:rPr>
-      </w:pPr>
-      <w:r>
-        <w:rPr>
-          <w:rFonts w:ascii="Times New Roman" w:hAnsi="Times New Roman" w:cs="Times New Roman"/>
-          <w:sz w:val="28"/>
-          <w:szCs w:val="28"/>
-          <w:lang w:val="ru-RU"/>
-        </w:rPr>
-        <w:t>Сказал мальчик, на два года моложе меня, рассмеялся будущий Сорвиголова.</w:t>
-      </w:r>
-    </w:p>
-    <w:p>
-      <w:pPr>
-        <w:spacing w:after="0" w:line="360" w:lineRule="auto"/>
-        <w:ind w:firstLine="709"/>
-        <w:jc w:val="both"/>
-        <w:rPr>
-          <w:rFonts w:ascii="Times New Roman" w:hAnsi="Times New Roman" w:cs="Times New Roman"/>
-          <w:sz w:val="28"/>
-          <w:szCs w:val="28"/>
-          <w:lang w:val="ru-RU"/>
-        </w:rPr>
-      </w:pPr>
-      <w:r>
-        <w:rPr>
-          <w:rFonts w:ascii="Times New Roman" w:hAnsi="Times New Roman" w:cs="Times New Roman"/>
-          <w:sz w:val="28"/>
-          <w:szCs w:val="28"/>
-          <w:lang w:val="ru-RU"/>
-        </w:rPr>
-        <w:t>Эй, сын миллионера никогда не бывает одинок,</w:t>
-      </w:r>
-      <w:r>
-        <w:rPr>
-          <w:rFonts w:ascii="Times New Roman" w:hAnsi="Times New Roman" w:cs="Times New Roman"/>
-          <w:sz w:val="28"/>
-          <w:szCs w:val="28"/>
-          <w:lang w:val="ru-RU"/>
-        </w:rPr>
-        <w:t xml:space="preserve"> -</w:t>
-      </w:r>
-      <w:r>
-        <w:rPr>
-          <w:rFonts w:ascii="Times New Roman" w:hAnsi="Times New Roman" w:cs="Times New Roman"/>
-          <w:sz w:val="28"/>
-          <w:szCs w:val="28"/>
-          <w:lang w:val="ru-RU"/>
-        </w:rPr>
-        <w:t xml:space="preserve"> самодовольно фыркнул я, профессиона</w:t>
-      </w:r>
-      <w:r>
-        <w:rPr>
-          <w:rFonts w:ascii="Times New Roman" w:hAnsi="Times New Roman" w:cs="Times New Roman"/>
-          <w:sz w:val="28"/>
-          <w:szCs w:val="28"/>
-          <w:lang w:val="ru-RU"/>
-        </w:rPr>
-        <w:t>льно подойдя к Айрис и обняв ее...</w:t>
-      </w:r>
-      <w:r>
-        <w:rPr>
-          <w:rFonts w:ascii="Times New Roman" w:hAnsi="Times New Roman" w:cs="Times New Roman"/>
-          <w:sz w:val="28"/>
-          <w:szCs w:val="28"/>
-          <w:lang w:val="ru-RU"/>
-        </w:rPr>
-        <w:t xml:space="preserve"> ну пусть будет за талию. Во всяком случае, то, что мое половое созревание еще не наступило, не вызывало во </w:t>
-      </w:r>
-      <w:r>
-        <w:rPr>
-          <w:rFonts w:ascii="Times New Roman" w:hAnsi="Times New Roman" w:cs="Times New Roman"/>
-          <w:sz w:val="28"/>
-          <w:szCs w:val="28"/>
-          <w:lang w:val="ru-RU"/>
-        </w:rPr>
-        <w:lastRenderedPageBreak/>
-        <w:t>мне никаких сексуальных эмоций. Что будет в период полового созревания, думать не хотелось. Это совсем не так. - У меня есть личная няня!</w:t>
-      </w:r>
-    </w:p>
-    <w:p>
-      <w:pPr>
-        <w:spacing w:after="0" w:line="360" w:lineRule="auto"/>
-        <w:ind w:firstLine="709"/>
-        <w:jc w:val="both"/>
-        <w:rPr>
-          <w:rFonts w:ascii="Times New Roman" w:hAnsi="Times New Roman" w:cs="Times New Roman"/>
-          <w:sz w:val="28"/>
-          <w:szCs w:val="28"/>
-          <w:lang w:val="ru-RU"/>
-        </w:rPr>
-      </w:pPr>
-      <w:r>
-        <w:rPr>
-          <w:rFonts w:ascii="Times New Roman" w:hAnsi="Times New Roman" w:cs="Times New Roman"/>
-          <w:sz w:val="28"/>
-          <w:szCs w:val="28"/>
-          <w:lang w:val="ru-RU"/>
-        </w:rPr>
-        <w:t xml:space="preserve">Как ты можешь это терпеть? Мэтт повернулся к девушке, когда закончил серию обреченных вздохов и едва слышных проклятий. </w:t>
-      </w:r>
-    </w:p>
-    <w:p>
-      <w:pPr>
-        <w:spacing w:after="0" w:line="360" w:lineRule="auto"/>
-        <w:ind w:firstLine="709"/>
-        <w:jc w:val="both"/>
-        <w:rPr>
-          <w:rFonts w:ascii="Times New Roman" w:hAnsi="Times New Roman" w:cs="Times New Roman"/>
-          <w:sz w:val="28"/>
-          <w:szCs w:val="28"/>
-          <w:lang w:val="ru-RU"/>
-        </w:rPr>
-      </w:pPr>
-      <w:r>
-        <w:rPr>
-          <w:rFonts w:ascii="Times New Roman" w:hAnsi="Times New Roman" w:cs="Times New Roman"/>
-          <w:sz w:val="28"/>
-          <w:szCs w:val="28"/>
-          <w:lang w:val="ru-RU"/>
-        </w:rPr>
-        <w:t>Я сама не знаю, - проворчала мисс Смит, делая вид, что пытается оторвать меня от себя: -</w:t>
-      </w:r>
-      <w:r>
-        <w:rPr>
-          <w:rFonts w:ascii="Times New Roman" w:hAnsi="Times New Roman" w:cs="Times New Roman"/>
-          <w:sz w:val="28"/>
-          <w:szCs w:val="28"/>
-          <w:lang w:val="ru-RU"/>
-        </w:rPr>
-        <w:t xml:space="preserve"> </w:t>
-      </w:r>
-      <w:r>
-        <w:rPr>
-          <w:rFonts w:ascii="Times New Roman" w:hAnsi="Times New Roman" w:cs="Times New Roman"/>
-          <w:sz w:val="28"/>
-          <w:szCs w:val="28"/>
-          <w:lang w:val="ru-RU"/>
-        </w:rPr>
-        <w:t>Вставай, детка!</w:t>
-      </w:r>
-    </w:p>
-    <w:p>
-      <w:pPr>
-        <w:spacing w:after="0" w:line="360" w:lineRule="auto"/>
-        <w:ind w:firstLine="709"/>
-        <w:jc w:val="both"/>
-        <w:rPr>
-          <w:rFonts w:ascii="Times New Roman" w:hAnsi="Times New Roman" w:cs="Times New Roman"/>
-          <w:sz w:val="28"/>
-          <w:szCs w:val="28"/>
-          <w:lang w:val="ru-RU"/>
-        </w:rPr>
-      </w:pPr>
-      <w:r>
-        <w:rPr>
-          <w:rFonts w:ascii="Times New Roman" w:hAnsi="Times New Roman" w:cs="Times New Roman"/>
-          <w:sz w:val="28"/>
-          <w:szCs w:val="28"/>
-          <w:lang w:val="ru-RU"/>
-        </w:rPr>
-        <w:t xml:space="preserve">Пришлось отскакивать, уворачиваясь от игривой подзатыльника. </w:t>
-      </w:r>
-    </w:p>
-    <w:p>
-      <w:pPr>
-        <w:spacing w:after="0" w:line="360" w:lineRule="auto"/>
-        <w:ind w:firstLine="709"/>
-        <w:jc w:val="both"/>
-        <w:rPr>
-          <w:rFonts w:ascii="Times New Roman" w:hAnsi="Times New Roman" w:cs="Times New Roman"/>
-          <w:sz w:val="28"/>
-          <w:szCs w:val="28"/>
-          <w:lang w:val="ru-RU"/>
-        </w:rPr>
-      </w:pPr>
-      <w:r>
-        <w:rPr>
-          <w:rFonts w:ascii="Times New Roman" w:hAnsi="Times New Roman" w:cs="Times New Roman"/>
-          <w:sz w:val="28"/>
-          <w:szCs w:val="28"/>
-          <w:lang w:val="ru-RU"/>
-        </w:rPr>
-        <w:t>Почему ты такой терпеливый? Я заговорщически подмигнул другу.</w:t>
-      </w:r>
-    </w:p>
-    <w:p>
-      <w:pPr>
-        <w:spacing w:after="0" w:line="360" w:lineRule="auto"/>
-        <w:ind w:firstLine="709"/>
-        <w:jc w:val="both"/>
-        <w:rPr>
-          <w:rFonts w:ascii="Times New Roman" w:hAnsi="Times New Roman" w:cs="Times New Roman"/>
-          <w:sz w:val="28"/>
-          <w:szCs w:val="28"/>
-          <w:lang w:val="ru-RU"/>
-        </w:rPr>
-      </w:pPr>
-      <w:r>
-        <w:rPr>
-          <w:rFonts w:ascii="Times New Roman" w:hAnsi="Times New Roman" w:cs="Times New Roman"/>
-          <w:sz w:val="28"/>
-          <w:szCs w:val="28"/>
-          <w:lang w:val="ru-RU"/>
-        </w:rPr>
-        <w:t>Ну давай же!</w:t>
-      </w:r>
-    </w:p>
-    <w:p>
-      <w:pPr>
-        <w:spacing w:after="0" w:line="360" w:lineRule="auto"/>
-        <w:ind w:firstLine="709"/>
-        <w:jc w:val="both"/>
-        <w:rPr>
-          <w:rFonts w:ascii="Times New Roman" w:hAnsi="Times New Roman" w:cs="Times New Roman"/>
-          <w:sz w:val="28"/>
-          <w:szCs w:val="28"/>
-          <w:lang w:val="ru-RU"/>
-        </w:rPr>
-      </w:pPr>
-      <w:r>
-        <w:rPr>
-          <w:rFonts w:ascii="Times New Roman" w:hAnsi="Times New Roman" w:cs="Times New Roman"/>
-          <w:sz w:val="28"/>
-          <w:szCs w:val="28"/>
-          <w:lang w:val="ru-RU"/>
-        </w:rPr>
-        <w:t>Потому что она знает, что я женюсь на ней, когда вырасту!</w:t>
-      </w:r>
-    </w:p>
-    <w:p>
-      <w:pPr>
-        <w:spacing w:after="0" w:line="360" w:lineRule="auto"/>
-        <w:ind w:firstLine="709"/>
-        <w:jc w:val="both"/>
-        <w:rPr>
-          <w:rFonts w:ascii="Times New Roman" w:hAnsi="Times New Roman" w:cs="Times New Roman"/>
-          <w:sz w:val="28"/>
-          <w:szCs w:val="28"/>
-          <w:lang w:val="ru-RU"/>
-        </w:rPr>
-      </w:pPr>
-      <w:r>
-        <w:rPr>
-          <w:rFonts w:ascii="Times New Roman" w:hAnsi="Times New Roman" w:cs="Times New Roman"/>
-          <w:sz w:val="28"/>
-          <w:szCs w:val="28"/>
-          <w:lang w:val="ru-RU"/>
-        </w:rPr>
-        <w:t>Ага! Это именно тот эффект, на который я рассчитывала. Ведь я уже не настолько мал, чтобы мои слова звучали совершенно несерьёзно и, в то же время, не настолько взрослый, чтобы нести полную ответственность за то, что я говорю.</w:t>
-      </w:r>
-    </w:p>
-    <w:p>
-      <w:pPr>
-        <w:spacing w:after="0" w:line="360" w:lineRule="auto"/>
-        <w:ind w:firstLine="709"/>
-        <w:jc w:val="both"/>
-        <w:rPr>
-          <w:rFonts w:ascii="Times New Roman" w:hAnsi="Times New Roman" w:cs="Times New Roman"/>
-          <w:sz w:val="28"/>
-          <w:szCs w:val="28"/>
-          <w:lang w:val="ru-RU"/>
-        </w:rPr>
-      </w:pPr>
-      <w:r>
-        <w:rPr>
-          <w:rFonts w:ascii="Times New Roman" w:hAnsi="Times New Roman" w:cs="Times New Roman"/>
-          <w:sz w:val="28"/>
-          <w:szCs w:val="28"/>
-          <w:lang w:val="ru-RU"/>
-        </w:rPr>
-        <w:t>Айрис замерла, недоверчиво глядя в пространство. Мэтт открыл рот, чтобы что-то сказать, но через секунду закрыл его с глухим стуком. Через мгновение он снова открыл ее. Однако он не мог издать ни единого звука.</w:t>
-      </w:r>
-    </w:p>
-    <w:p>
-      <w:pPr>
-        <w:spacing w:after="0" w:line="360" w:lineRule="auto"/>
-        <w:ind w:firstLine="709"/>
-        <w:jc w:val="both"/>
-        <w:rPr>
-          <w:rFonts w:ascii="Times New Roman" w:hAnsi="Times New Roman" w:cs="Times New Roman"/>
-          <w:sz w:val="28"/>
-          <w:szCs w:val="28"/>
-          <w:lang w:val="ru-RU"/>
-        </w:rPr>
-      </w:pPr>
-      <w:r>
-        <w:rPr>
-          <w:rFonts w:ascii="Times New Roman" w:hAnsi="Times New Roman" w:cs="Times New Roman"/>
-          <w:sz w:val="28"/>
-          <w:szCs w:val="28"/>
-          <w:lang w:val="ru-RU"/>
-        </w:rPr>
-        <w:t>Господи, вы бы видели ваши лица, - я не выдержал и заржал.</w:t>
-      </w:r>
-    </w:p>
-    <w:p>
-      <w:pPr>
-        <w:spacing w:after="0" w:line="360" w:lineRule="auto"/>
-        <w:ind w:firstLine="709"/>
-        <w:jc w:val="both"/>
-        <w:rPr>
-          <w:rFonts w:ascii="Times New Roman" w:hAnsi="Times New Roman" w:cs="Times New Roman"/>
-          <w:sz w:val="28"/>
-          <w:szCs w:val="28"/>
-          <w:lang w:val="ru-RU"/>
-        </w:rPr>
-      </w:pPr>
-      <w:r>
-        <w:rPr>
-          <w:rFonts w:ascii="Times New Roman" w:hAnsi="Times New Roman" w:cs="Times New Roman"/>
-          <w:sz w:val="28"/>
-          <w:szCs w:val="28"/>
-          <w:lang w:val="ru-RU"/>
-        </w:rPr>
-        <w:t>Телохранитель вздохнул. Как мне показалось с изрядным облегчением. Я только что понял, что она серьезно задавалась вопросом, не сойду ли я с ума настолько, чтобы женить ее на себе. Судя по всему, особых иллюзий насчет счастливой жизни с миллионером у девушки не было.</w:t>
-      </w:r>
-    </w:p>
-    <w:p>
-      <w:pPr>
-        <w:spacing w:after="0" w:line="360" w:lineRule="auto"/>
-        <w:ind w:firstLine="709"/>
-        <w:jc w:val="both"/>
-        <w:rPr>
-          <w:rFonts w:ascii="Times New Roman" w:hAnsi="Times New Roman" w:cs="Times New Roman"/>
-          <w:sz w:val="28"/>
-          <w:szCs w:val="28"/>
-          <w:lang w:val="ru-RU"/>
-        </w:rPr>
-      </w:pPr>
-      <w:r>
-        <w:rPr>
-          <w:rFonts w:ascii="Times New Roman" w:hAnsi="Times New Roman" w:cs="Times New Roman"/>
-          <w:sz w:val="28"/>
-          <w:szCs w:val="28"/>
-          <w:lang w:val="ru-RU"/>
-        </w:rPr>
-        <w:t>Мэтт покачал головой.</w:t>
-      </w:r>
-    </w:p>
-    <w:p>
-      <w:pPr>
-        <w:spacing w:after="0" w:line="360" w:lineRule="auto"/>
-        <w:ind w:firstLine="709"/>
-        <w:jc w:val="both"/>
-        <w:rPr>
-          <w:rFonts w:ascii="Times New Roman" w:hAnsi="Times New Roman" w:cs="Times New Roman"/>
-          <w:sz w:val="28"/>
-          <w:szCs w:val="28"/>
-          <w:lang w:val="ru-RU"/>
-        </w:rPr>
-      </w:pPr>
-      <w:r>
-        <w:rPr>
-          <w:rFonts w:ascii="Times New Roman" w:hAnsi="Times New Roman" w:cs="Times New Roman"/>
-          <w:sz w:val="28"/>
-          <w:szCs w:val="28"/>
-          <w:lang w:val="ru-RU"/>
-        </w:rPr>
-        <w:t xml:space="preserve">А потом недоумевает, почему у него мало </w:t>
-      </w:r>
-      <w:r>
-        <w:rPr>
-          <w:rFonts w:ascii="Times New Roman" w:hAnsi="Times New Roman" w:cs="Times New Roman"/>
-          <w:sz w:val="28"/>
-          <w:szCs w:val="28"/>
-          <w:lang w:val="ru-RU"/>
-        </w:rPr>
-        <w:t xml:space="preserve">друзей, </w:t>
-      </w:r>
-      <w:r>
-        <w:rPr>
-          <w:rFonts w:ascii="Times New Roman" w:hAnsi="Times New Roman" w:cs="Times New Roman"/>
-          <w:sz w:val="28"/>
-          <w:szCs w:val="28"/>
-          <w:lang w:val="ru-RU"/>
-        </w:rPr>
-        <w:t>“</w:t>
-      </w:r>
-      <w:r>
-        <w:rPr>
-          <w:rFonts w:ascii="Times New Roman" w:hAnsi="Times New Roman" w:cs="Times New Roman"/>
-          <w:sz w:val="28"/>
-          <w:szCs w:val="28"/>
-          <w:lang w:val="ru-RU"/>
-        </w:rPr>
-        <w:t>он никому особо не говорил</w:t>
-      </w:r>
-      <w:r>
-        <w:rPr>
-          <w:rFonts w:ascii="Times New Roman" w:hAnsi="Times New Roman" w:cs="Times New Roman"/>
-          <w:sz w:val="28"/>
-          <w:szCs w:val="28"/>
-          <w:lang w:val="ru-RU"/>
-        </w:rPr>
-        <w:t>”</w:t>
-      </w:r>
-      <w:r>
-        <w:rPr>
-          <w:rFonts w:ascii="Times New Roman" w:hAnsi="Times New Roman" w:cs="Times New Roman"/>
-          <w:sz w:val="28"/>
-          <w:szCs w:val="28"/>
-          <w:lang w:val="ru-RU"/>
-        </w:rPr>
-        <w:t>.</w:t>
-      </w:r>
-    </w:p>
-    <w:p>
-      <w:pPr>
-        <w:spacing w:after="0" w:line="360" w:lineRule="auto"/>
-        <w:ind w:firstLine="709"/>
-        <w:jc w:val="both"/>
-        <w:rPr>
-          <w:rFonts w:ascii="Times New Roman" w:hAnsi="Times New Roman" w:cs="Times New Roman"/>
-          <w:sz w:val="28"/>
-          <w:szCs w:val="28"/>
-          <w:lang w:val="ru-RU"/>
-        </w:rPr>
-      </w:pPr>
-      <w:r>
-        <w:rPr>
-          <w:rFonts w:ascii="Times New Roman" w:hAnsi="Times New Roman" w:cs="Times New Roman"/>
-          <w:sz w:val="28"/>
-          <w:szCs w:val="28"/>
-          <w:lang w:val="ru-RU"/>
-        </w:rPr>
-        <w:lastRenderedPageBreak/>
-        <w:t>Айрис яростно кивнула. Я улыбнулась.</w:t>
-      </w:r>
-    </w:p>
-    <w:p>
-      <w:pPr>
-        <w:spacing w:after="0" w:line="360" w:lineRule="auto"/>
-        <w:ind w:firstLine="709"/>
-        <w:jc w:val="both"/>
-        <w:rPr>
-          <w:rFonts w:ascii="Times New Roman" w:hAnsi="Times New Roman" w:cs="Times New Roman"/>
-          <w:sz w:val="28"/>
-          <w:szCs w:val="28"/>
-          <w:lang w:val="ru-RU"/>
-        </w:rPr>
-      </w:pPr>
-      <w:r>
-        <w:rPr>
-          <w:rFonts w:ascii="Times New Roman" w:hAnsi="Times New Roman" w:cs="Times New Roman"/>
-          <w:sz w:val="28"/>
-          <w:szCs w:val="28"/>
-          <w:lang w:val="ru-RU"/>
-        </w:rPr>
-        <w:t xml:space="preserve">Внезапно погода начала портиться. В воздухе взвешены мелкие капли мороси, еще не сформировавшиеся в полноценный дождь, но которые не растворятся в тумане. Я вздохнула, еще раз </w:t>
       </w:r>
       <w:bookmarkStart w:id="0" w:name="_GoBack"/>
       <w:bookmarkEnd w:id="0"/>
@@ -831,7 +378,459 @@
           <w:szCs w:val="28"/>
           <w:lang w:val="ru-RU"/>
         </w:rPr>
-        <w:t>радуясь, что не отпустила Мэтта одного.</w:t>
+        <w:t xml:space="preserve"> и вообще, никому твоего возраста, тебе лучше не быть одной.</w:t>
+      </w:r>
+    </w:p>
+    <w:p>
+      <w:pPr>
+        <w:spacing w:after="0" w:line="360" w:lineRule="auto"/>
+        <w:ind w:firstLine="709"/>
+        <w:jc w:val="both"/>
+        <w:rPr>
+          <w:rFonts w:ascii="Times New Roman" w:hAnsi="Times New Roman" w:cs="Times New Roman"/>
+          <w:sz w:val="28"/>
+          <w:szCs w:val="28"/>
+          <w:lang w:val="ru-RU"/>
+        </w:rPr>
+      </w:pPr>
+      <w:r>
+        <w:rPr>
+          <w:rFonts w:ascii="Times New Roman" w:hAnsi="Times New Roman" w:cs="Times New Roman"/>
+          <w:sz w:val="28"/>
+          <w:szCs w:val="28"/>
+          <w:lang w:val="ru-RU"/>
+        </w:rPr>
+        <w:t>Сказал мальчик, на два года моложе меня, рассмеялся будущий Сорвиголова.</w:t>
+      </w:r>
+    </w:p>
+    <w:p>
+      <w:pPr>
+        <w:spacing w:after="0" w:line="360" w:lineRule="auto"/>
+        <w:ind w:firstLine="709"/>
+        <w:jc w:val="both"/>
+        <w:rPr>
+          <w:rFonts w:ascii="Times New Roman" w:hAnsi="Times New Roman" w:cs="Times New Roman"/>
+          <w:sz w:val="28"/>
+          <w:szCs w:val="28"/>
+          <w:lang w:val="ru-RU"/>
+        </w:rPr>
+      </w:pPr>
+      <w:r>
+        <w:rPr>
+          <w:rFonts w:ascii="Times New Roman" w:hAnsi="Times New Roman" w:cs="Times New Roman"/>
+          <w:sz w:val="28"/>
+          <w:szCs w:val="28"/>
+          <w:lang w:val="ru-RU"/>
+        </w:rPr>
+        <w:t>Эй, сын миллионера никогда не бывает одинок,</w:t>
+      </w:r>
+      <w:r>
+        <w:rPr>
+          <w:rFonts w:ascii="Times New Roman" w:hAnsi="Times New Roman" w:cs="Times New Roman"/>
+          <w:sz w:val="28"/>
+          <w:szCs w:val="28"/>
+          <w:lang w:val="ru-RU"/>
+        </w:rPr>
+        <w:t xml:space="preserve"> -</w:t>
+      </w:r>
+      <w:r>
+        <w:rPr>
+          <w:rFonts w:ascii="Times New Roman" w:hAnsi="Times New Roman" w:cs="Times New Roman"/>
+          <w:sz w:val="28"/>
+          <w:szCs w:val="28"/>
+          <w:lang w:val="ru-RU"/>
+        </w:rPr>
+        <w:t xml:space="preserve"> самодовольно фыркнул я, профессиона</w:t>
+      </w:r>
+      <w:r>
+        <w:rPr>
+          <w:rFonts w:ascii="Times New Roman" w:hAnsi="Times New Roman" w:cs="Times New Roman"/>
+          <w:sz w:val="28"/>
+          <w:szCs w:val="28"/>
+          <w:lang w:val="ru-RU"/>
+        </w:rPr>
+        <w:t>льно подойдя к Айрис и обняв ее...</w:t>
+      </w:r>
+      <w:r>
+        <w:rPr>
+          <w:rFonts w:ascii="Times New Roman" w:hAnsi="Times New Roman" w:cs="Times New Roman"/>
+          <w:sz w:val="28"/>
+          <w:szCs w:val="28"/>
+          <w:lang w:val="ru-RU"/>
+        </w:rPr>
+        <w:t xml:space="preserve"> ну пусть будет за талию. Во всяком случае, то, что мое половое созревание еще не наступило, не вызывало во мне никаких сексуальных эмоций. Что будет в период полового созревания, думать не хотелось. Это совсем не так. - У меня есть личная няня!</w:t>
+      </w:r>
+    </w:p>
+    <w:p>
+      <w:pPr>
+        <w:spacing w:after="0" w:line="360" w:lineRule="auto"/>
+        <w:ind w:firstLine="709"/>
+        <w:jc w:val="both"/>
+        <w:rPr>
+          <w:rFonts w:ascii="Times New Roman" w:hAnsi="Times New Roman" w:cs="Times New Roman"/>
+          <w:sz w:val="28"/>
+          <w:szCs w:val="28"/>
+          <w:lang w:val="ru-RU"/>
+        </w:rPr>
+      </w:pPr>
+      <w:r>
+        <w:rPr>
+          <w:rFonts w:ascii="Times New Roman" w:hAnsi="Times New Roman" w:cs="Times New Roman"/>
+          <w:sz w:val="28"/>
+          <w:szCs w:val="28"/>
+          <w:lang w:val="ru-RU"/>
+        </w:rPr>
+        <w:t xml:space="preserve">Как ты можешь это терпеть? Мэтт повернулся к девушке, когда закончил серию обреченных вздохов и едва слышных проклятий. </w:t>
+      </w:r>
+    </w:p>
+    <w:p>
+      <w:pPr>
+        <w:spacing w:after="0" w:line="360" w:lineRule="auto"/>
+        <w:ind w:firstLine="709"/>
+        <w:jc w:val="both"/>
+        <w:rPr>
+          <w:rFonts w:ascii="Times New Roman" w:hAnsi="Times New Roman" w:cs="Times New Roman"/>
+          <w:sz w:val="28"/>
+          <w:szCs w:val="28"/>
+          <w:lang w:val="ru-RU"/>
+        </w:rPr>
+      </w:pPr>
+      <w:r>
+        <w:rPr>
+          <w:rFonts w:ascii="Times New Roman" w:hAnsi="Times New Roman" w:cs="Times New Roman"/>
+          <w:sz w:val="28"/>
+          <w:szCs w:val="28"/>
+          <w:lang w:val="ru-RU"/>
+        </w:rPr>
+        <w:lastRenderedPageBreak/>
+        <w:t>Я сама не знаю, - проворчала мисс Смит, делая вид, что пытается оторвать меня от себя: -</w:t>
+      </w:r>
+      <w:r>
+        <w:rPr>
+          <w:rFonts w:ascii="Times New Roman" w:hAnsi="Times New Roman" w:cs="Times New Roman"/>
+          <w:sz w:val="28"/>
+          <w:szCs w:val="28"/>
+          <w:lang w:val="ru-RU"/>
+        </w:rPr>
+        <w:t xml:space="preserve"> </w:t>
+      </w:r>
+      <w:r>
+        <w:rPr>
+          <w:rFonts w:ascii="Times New Roman" w:hAnsi="Times New Roman" w:cs="Times New Roman"/>
+          <w:sz w:val="28"/>
+          <w:szCs w:val="28"/>
+          <w:lang w:val="ru-RU"/>
+        </w:rPr>
+        <w:t>Вставай, детка!</w:t>
+      </w:r>
+    </w:p>
+    <w:p>
+      <w:pPr>
+        <w:spacing w:after="0" w:line="360" w:lineRule="auto"/>
+        <w:ind w:firstLine="709"/>
+        <w:jc w:val="both"/>
+        <w:rPr>
+          <w:rFonts w:ascii="Times New Roman" w:hAnsi="Times New Roman" w:cs="Times New Roman"/>
+          <w:sz w:val="28"/>
+          <w:szCs w:val="28"/>
+          <w:lang w:val="ru-RU"/>
+        </w:rPr>
+      </w:pPr>
+      <w:r>
+        <w:rPr>
+          <w:rFonts w:ascii="Times New Roman" w:hAnsi="Times New Roman" w:cs="Times New Roman"/>
+          <w:sz w:val="28"/>
+          <w:szCs w:val="28"/>
+          <w:lang w:val="ru-RU"/>
+        </w:rPr>
+        <w:t xml:space="preserve">Пришлось отскакивать, уворачиваясь от игривой подзатыльника. </w:t>
+      </w:r>
+    </w:p>
+    <w:p>
+      <w:pPr>
+        <w:spacing w:after="0" w:line="360" w:lineRule="auto"/>
+        <w:ind w:firstLine="709"/>
+        <w:jc w:val="both"/>
+        <w:rPr>
+          <w:rFonts w:ascii="Times New Roman" w:hAnsi="Times New Roman" w:cs="Times New Roman"/>
+          <w:sz w:val="28"/>
+          <w:szCs w:val="28"/>
+          <w:lang w:val="ru-RU"/>
+        </w:rPr>
+      </w:pPr>
+      <w:r>
+        <w:rPr>
+          <w:rFonts w:ascii="Times New Roman" w:hAnsi="Times New Roman" w:cs="Times New Roman"/>
+          <w:sz w:val="28"/>
+          <w:szCs w:val="28"/>
+          <w:lang w:val="ru-RU"/>
+        </w:rPr>
+        <w:t>Почему ты такой терпеливый? Я заговорщически подмигнул другу.</w:t>
+      </w:r>
+    </w:p>
+    <w:p>
+      <w:pPr>
+        <w:spacing w:after="0" w:line="360" w:lineRule="auto"/>
+        <w:ind w:firstLine="709"/>
+        <w:jc w:val="both"/>
+        <w:rPr>
+          <w:rFonts w:ascii="Times New Roman" w:hAnsi="Times New Roman" w:cs="Times New Roman"/>
+          <w:sz w:val="28"/>
+          <w:szCs w:val="28"/>
+          <w:lang w:val="ru-RU"/>
+        </w:rPr>
+      </w:pPr>
+      <w:r>
+        <w:rPr>
+          <w:rFonts w:ascii="Times New Roman" w:hAnsi="Times New Roman" w:cs="Times New Roman"/>
+          <w:sz w:val="28"/>
+          <w:szCs w:val="28"/>
+          <w:lang w:val="ru-RU"/>
+        </w:rPr>
+        <w:t>Ну давай же!</w:t>
+      </w:r>
+    </w:p>
+    <w:p>
+      <w:pPr>
+        <w:spacing w:after="0" w:line="360" w:lineRule="auto"/>
+        <w:ind w:firstLine="709"/>
+        <w:jc w:val="both"/>
+        <w:rPr>
+          <w:rFonts w:ascii="Times New Roman" w:hAnsi="Times New Roman" w:cs="Times New Roman"/>
+          <w:sz w:val="28"/>
+          <w:szCs w:val="28"/>
+          <w:lang w:val="ru-RU"/>
+        </w:rPr>
+      </w:pPr>
+      <w:r>
+        <w:rPr>
+          <w:rFonts w:ascii="Times New Roman" w:hAnsi="Times New Roman" w:cs="Times New Roman"/>
+          <w:sz w:val="28"/>
+          <w:szCs w:val="28"/>
+          <w:lang w:val="ru-RU"/>
+        </w:rPr>
+        <w:t>Потому что она знает, что я женюсь на ней, когда вырасту!</w:t>
+      </w:r>
+    </w:p>
+    <w:p>
+      <w:pPr>
+        <w:spacing w:after="0" w:line="360" w:lineRule="auto"/>
+        <w:ind w:firstLine="709"/>
+        <w:jc w:val="both"/>
+        <w:rPr>
+          <w:rFonts w:ascii="Times New Roman" w:hAnsi="Times New Roman" w:cs="Times New Roman"/>
+          <w:sz w:val="28"/>
+          <w:szCs w:val="28"/>
+          <w:lang w:val="ru-RU"/>
+        </w:rPr>
+      </w:pPr>
+      <w:r>
+        <w:rPr>
+          <w:rFonts w:ascii="Times New Roman" w:hAnsi="Times New Roman" w:cs="Times New Roman"/>
+          <w:sz w:val="28"/>
+          <w:szCs w:val="28"/>
+          <w:lang w:val="ru-RU"/>
+        </w:rPr>
+        <w:t>Ага! Это именно тот эффект, на который я рассчитывала. Ведь я уже не настолько мал, чтобы мои слова звучали совершенно несерьёзно и, в то же время, не настолько взрослый, чтобы нести полную ответственность за то, что я говорю.</w:t>
+      </w:r>
+    </w:p>
+    <w:p>
+      <w:pPr>
+        <w:spacing w:after="0" w:line="360" w:lineRule="auto"/>
+        <w:ind w:firstLine="709"/>
+        <w:jc w:val="both"/>
+        <w:rPr>
+          <w:rFonts w:ascii="Times New Roman" w:hAnsi="Times New Roman" w:cs="Times New Roman"/>
+          <w:sz w:val="28"/>
+          <w:szCs w:val="28"/>
+          <w:lang w:val="ru-RU"/>
+        </w:rPr>
+      </w:pPr>
+      <w:r>
+        <w:rPr>
+          <w:rFonts w:ascii="Times New Roman" w:hAnsi="Times New Roman" w:cs="Times New Roman"/>
+          <w:sz w:val="28"/>
+          <w:szCs w:val="28"/>
+          <w:lang w:val="ru-RU"/>
+        </w:rPr>
+        <w:t>Айрис замерла, недоверчиво глядя в пространство. Мэтт открыл рот, чтобы что-то сказать, но через секунду закрыл его с глухим стуком. Через мгновение он снова открыл ее. Однако он не мог издать ни единого звука.</w:t>
+      </w:r>
+    </w:p>
+    <w:p>
+      <w:pPr>
+        <w:spacing w:after="0" w:line="360" w:lineRule="auto"/>
+        <w:ind w:firstLine="709"/>
+        <w:jc w:val="both"/>
+        <w:rPr>
+          <w:rFonts w:ascii="Times New Roman" w:hAnsi="Times New Roman" w:cs="Times New Roman"/>
+          <w:sz w:val="28"/>
+          <w:szCs w:val="28"/>
+          <w:lang w:val="ru-RU"/>
+        </w:rPr>
+      </w:pPr>
+      <w:r>
+        <w:rPr>
+          <w:rFonts w:ascii="Times New Roman" w:hAnsi="Times New Roman" w:cs="Times New Roman"/>
+          <w:sz w:val="28"/>
+          <w:szCs w:val="28"/>
+          <w:lang w:val="ru-RU"/>
+        </w:rPr>
+        <w:t>Господи, вы бы видели ваши лица, - я не выдержал и заржал.</w:t>
+      </w:r>
+    </w:p>
+    <w:p>
+      <w:pPr>
+        <w:spacing w:after="0" w:line="360" w:lineRule="auto"/>
+        <w:ind w:firstLine="709"/>
+        <w:jc w:val="both"/>
+        <w:rPr>
+          <w:rFonts w:ascii="Times New Roman" w:hAnsi="Times New Roman" w:cs="Times New Roman"/>
+          <w:sz w:val="28"/>
+          <w:szCs w:val="28"/>
+          <w:lang w:val="ru-RU"/>
+        </w:rPr>
+      </w:pPr>
+      <w:r>
+        <w:rPr>
+          <w:rFonts w:ascii="Times New Roman" w:hAnsi="Times New Roman" w:cs="Times New Roman"/>
+          <w:sz w:val="28"/>
+          <w:szCs w:val="28"/>
+          <w:lang w:val="ru-RU"/>
+        </w:rPr>
+        <w:t>Телохранитель вздохнул. Как мне показалось с изрядным облегчением. Я только что понял, что она серьезно задавалась вопросом, не сойду ли я с ума настолько, чтобы женить ее на себе. Судя по всему, особых иллюзий насчет счастливой жизни с миллионером у девушки не было.</w:t>
+      </w:r>
+    </w:p>
+    <w:p>
+      <w:pPr>
+        <w:spacing w:after="0" w:line="360" w:lineRule="auto"/>
+        <w:ind w:firstLine="709"/>
+        <w:jc w:val="both"/>
+        <w:rPr>
+          <w:rFonts w:ascii="Times New Roman" w:hAnsi="Times New Roman" w:cs="Times New Roman"/>
+          <w:sz w:val="28"/>
+          <w:szCs w:val="28"/>
+          <w:lang w:val="ru-RU"/>
+        </w:rPr>
+      </w:pPr>
+      <w:r>
+        <w:rPr>
+          <w:rFonts w:ascii="Times New Roman" w:hAnsi="Times New Roman" w:cs="Times New Roman"/>
+          <w:sz w:val="28"/>
+          <w:szCs w:val="28"/>
+          <w:lang w:val="ru-RU"/>
+        </w:rPr>
+        <w:t>Мэтт покачал головой.</w:t>
+      </w:r>
+    </w:p>
+    <w:p>
+      <w:pPr>
+        <w:spacing w:after="0" w:line="360" w:lineRule="auto"/>
+        <w:ind w:firstLine="709"/>
+        <w:jc w:val="both"/>
+        <w:rPr>
+          <w:rFonts w:ascii="Times New Roman" w:hAnsi="Times New Roman" w:cs="Times New Roman"/>
+          <w:sz w:val="28"/>
+          <w:szCs w:val="28"/>
+          <w:lang w:val="ru-RU"/>
+        </w:rPr>
+      </w:pPr>
+      <w:r>
+        <w:rPr>
+          <w:rFonts w:ascii="Times New Roman" w:hAnsi="Times New Roman" w:cs="Times New Roman"/>
+          <w:sz w:val="28"/>
+          <w:szCs w:val="28"/>
+          <w:lang w:val="ru-RU"/>
+        </w:rPr>
+        <w:t xml:space="preserve">А потом недоумевает, почему у него мало </w:t>
+      </w:r>
+      <w:r>
+        <w:rPr>
+          <w:rFonts w:ascii="Times New Roman" w:hAnsi="Times New Roman" w:cs="Times New Roman"/>
+          <w:sz w:val="28"/>
+          <w:szCs w:val="28"/>
+          <w:lang w:val="ru-RU"/>
+        </w:rPr>
+        <w:t xml:space="preserve">друзей, </w:t>
+      </w:r>
+      <w:r>
+        <w:rPr>
+          <w:rFonts w:ascii="Times New Roman" w:hAnsi="Times New Roman" w:cs="Times New Roman"/>
+          <w:sz w:val="28"/>
+          <w:szCs w:val="28"/>
+          <w:lang w:val="ru-RU"/>
+        </w:rPr>
+        <w:t>“</w:t>
+      </w:r>
+      <w:r>
+        <w:rPr>
+          <w:rFonts w:ascii="Times New Roman" w:hAnsi="Times New Roman" w:cs="Times New Roman"/>
+          <w:sz w:val="28"/>
+          <w:szCs w:val="28"/>
+          <w:lang w:val="ru-RU"/>
+        </w:rPr>
+        <w:t>он никому особо не говорил</w:t>
+      </w:r>
+      <w:r>
+        <w:rPr>
+          <w:rFonts w:ascii="Times New Roman" w:hAnsi="Times New Roman" w:cs="Times New Roman"/>
+          <w:sz w:val="28"/>
+          <w:szCs w:val="28"/>
+          <w:lang w:val="ru-RU"/>
+        </w:rPr>
+        <w:t>”</w:t>
+      </w:r>
+      <w:r>
+        <w:rPr>
+          <w:rFonts w:ascii="Times New Roman" w:hAnsi="Times New Roman" w:cs="Times New Roman"/>
+          <w:sz w:val="28"/>
+          <w:szCs w:val="28"/>
+          <w:lang w:val="ru-RU"/>
+        </w:rPr>
+        <w:t>.</w:t>
+      </w:r>
+    </w:p>
+    <w:p>
+      <w:pPr>
+        <w:spacing w:after="0" w:line="360" w:lineRule="auto"/>
+        <w:ind w:firstLine="709"/>
+        <w:jc w:val="both"/>
+        <w:rPr>
+          <w:rFonts w:ascii="Times New Roman" w:hAnsi="Times New Roman" w:cs="Times New Roman"/>
+          <w:sz w:val="28"/>
+          <w:szCs w:val="28"/>
+          <w:lang w:val="ru-RU"/>
+        </w:rPr>
+      </w:pPr>
+      <w:r>
+        <w:rPr>
+          <w:rFonts w:ascii="Times New Roman" w:hAnsi="Times New Roman" w:cs="Times New Roman"/>
+          <w:sz w:val="28"/>
+          <w:szCs w:val="28"/>
+          <w:lang w:val="ru-RU"/>
+        </w:rPr>
+        <w:t>Айрис яростно кивнула. Я улыбнулась.</w:t>
+      </w:r>
+    </w:p>
+    <w:p>
+      <w:pPr>
+        <w:spacing w:after="0" w:line="360" w:lineRule="auto"/>
+        <w:ind w:firstLine="709"/>
+        <w:jc w:val="both"/>
+        <w:rPr>
+          <w:rFonts w:ascii="Times New Roman" w:hAnsi="Times New Roman" w:cs="Times New Roman"/>
+          <w:sz w:val="28"/>
+          <w:szCs w:val="28"/>
+          <w:lang w:val="ru-RU"/>
+        </w:rPr>
+      </w:pPr>
+      <w:r>
+        <w:rPr>
+          <w:rFonts w:ascii="Times New Roman" w:hAnsi="Times New Roman" w:cs="Times New Roman"/>
+          <w:sz w:val="28"/>
+          <w:szCs w:val="28"/>
+          <w:lang w:val="ru-RU"/>
+        </w:rPr>
+        <w:t>Внезапно погода начала портиться. В воздухе взвешены мелкие капли мороси, еще не сформировавшиеся в полноценный дождь, но которые не растворятся в тумане. Я вздохнула, еще раз радуясь, что не отпустила Мэтта одного.</w:t>
       </w:r>
     </w:p>
     <w:p>
@@ -875,6 +874,7 @@
           <w:szCs w:val="28"/>
           <w:lang w:val="ru-RU"/>
         </w:rPr>
+        <w:lastRenderedPageBreak/>
         <w:t>Здравствуй, папа, - попрощался я, как только мы расположились в салоне. - Позво</w:t>
       </w:r>
       <w:r>
@@ -1020,6 +1020,7 @@
     <w:lsdException w:name="HTML Sample" w:semiHidden="1" w:unhideWhenUsed="1"/>
     <w:lsdException w:name="HTML Typewriter" w:semiHidden="1" w:unhideWhenUsed="1"/>
     <w:lsdException w:name="HTML Variable" w:semiHidden="1" w:unhideWhenUsed="1"/>
+    <w:lsdException w:name="Normal Table" w:semiHidden="1" w:unhideWhenUsed="1"/>
     <w:lsdException w:name="annotation subject" w:semiHidden="1" w:unhideWhenUsed="1"/>
     <w:lsdException w:name="No List" w:semiHidden="1" w:unhideWhenUsed="1"/>
     <w:lsdException w:name="Outline List 1" w:semiHidden="1" w:unhideWhenUsed="1"/>
@@ -1063,8 +1064,10 @@
     <w:lsdException w:name="Table Elegant" w:semiHidden="1" w:unhideWhenUsed="1"/>
     <w:lsdException w:name="Table Professional" w:semiHidden="1" w:unhideWhenUsed="1"/>
     <w:lsdException w:name="Table Subtle 1" w:semiHidden="1" w:unhideWhenUsed="1"/>
+    <w:lsdException w:name="Table Subtle 2" w:semiHidden="1" w:unhideWhenUsed="1"/>
     <w:lsdException w:name="Table Web 1" w:semiHidden="1" w:unhideWhenUsed="1"/>
     <w:lsdException w:name="Table Web 2" w:semiHidden="1" w:unhideWhenUsed="1"/>
+    <w:lsdException w:name="Table Web 3" w:semiHidden="1" w:unhideWhenUsed="1"/>
     <w:lsdException w:name="Balloon Text" w:semiHidden="1" w:unhideWhenUsed="1"/>
     <w:lsdException w:name="Table Grid" w:uiPriority="39"/>
     <w:lsdException w:name="Table Theme" w:semiHidden="1" w:unhideWhenUsed="1"/>
@@ -1318,6 +1321,16 @@
     <w:uiPriority w:val="99"/>
     <w:semiHidden/>
     <w:unhideWhenUsed/>
+  </w:style>
+  <w:style w:type="character" w:styleId="a3">
+    <w:name w:val="Placeholder Text"/>
+    <w:basedOn w:val="a0"/>
+    <w:uiPriority w:val="99"/>
+    <w:semiHidden/>
+    <w:rsid w:val="00CF6441"/>
+    <w:rPr>
+      <w:color w:val="808080"/>
+    </w:rPr>
   </w:style>
 </w:styles>
 </file>
@@ -1622,7 +1635,7 @@
 </file>
 
 <file path=customXml/itemProps1.xml><?xml version="1.0" encoding="utf-8"?>
-<ds:datastoreItem xmlns:ds="http://schemas.openxmlformats.org/officeDocument/2006/customXml" ds:itemID="{7DB0D85B-53C2-4A30-90D5-1F345C8313CC}">
+<ds:datastoreItem xmlns:ds="http://schemas.openxmlformats.org/officeDocument/2006/customXml" ds:itemID="{06113C8E-6410-49A5-876B-7F2C2072C8A6}">
   <ds:schemaRefs>
     <ds:schemaRef ds:uri="http://schemas.openxmlformats.org/officeDocument/2006/bibliography"/>
   </ds:schemaRefs>

--- a/LR2/86.docx
+++ b/LR2/86.docx
@@ -126,25 +126,136 @@
           <w:szCs w:val="28"/>
           <w:lang w:val="ru-RU"/>
         </w:rPr>
-        <w:t>Чувству</w:t>
-      </w:r>
-      <w:r>
-        <w:rPr>
-          <w:rFonts w:ascii="Times New Roman" w:hAnsi="Times New Roman" w:cs="Times New Roman"/>
-          <w:sz w:val="28"/>
-          <w:szCs w:val="28"/>
-          <w:lang w:val="ru-RU"/>
-        </w:rPr>
-        <w:t>ю, ничего хорошего меня не ждет</w:t>
-      </w:r>
-      <w:r>
-        <w:rPr>
-          <w:rFonts w:ascii="Times New Roman" w:hAnsi="Times New Roman" w:cs="Times New Roman"/>
-          <w:sz w:val="28"/>
-          <w:szCs w:val="28"/>
-          <w:lang w:val="ru-RU"/>
-        </w:rPr>
-        <w:t>...</w:t>
+        <w:t>Чувствую, ничего хорошего меня не ждет... Впрочем, ладно, разберемся.</w:t>
+      </w:r>
+    </w:p>
+    <w:p>
+      <w:pPr>
+        <w:spacing w:after="0" w:line="360" w:lineRule="auto"/>
+        <w:ind w:firstLine="709"/>
+        <w:jc w:val="both"/>
+        <w:rPr>
+          <w:rFonts w:ascii="Times New Roman" w:hAnsi="Times New Roman" w:cs="Times New Roman"/>
+          <w:sz w:val="28"/>
+          <w:szCs w:val="28"/>
+          <w:lang w:val="ru-RU"/>
+        </w:rPr>
+      </w:pPr>
+      <w:r>
+        <w:rPr>
+          <w:rFonts w:ascii="Times New Roman" w:hAnsi="Times New Roman" w:cs="Times New Roman"/>
+          <w:sz w:val="28"/>
+          <w:szCs w:val="28"/>
+          <w:lang w:val="ru-RU"/>
+        </w:rPr>
+        <w:t xml:space="preserve">Думаю, мне пора домой, </w:t>
+      </w:r>
+      <w:r>
+        <w:rPr>
+          <w:rFonts w:ascii="Times New Roman" w:hAnsi="Times New Roman" w:cs="Times New Roman"/>
+          <w:sz w:val="28"/>
+          <w:szCs w:val="28"/>
+          <w:lang w:val="ru-RU"/>
+        </w:rPr>
+        <w:t>-</w:t>
+      </w:r>
+      <w:r>
+        <w:rPr>
+          <w:rFonts w:ascii="Times New Roman" w:hAnsi="Times New Roman" w:cs="Times New Roman"/>
+          <w:sz w:val="28"/>
+          <w:szCs w:val="28"/>
+          <w:lang w:val="ru-RU"/>
+        </w:rPr>
+        <w:t xml:space="preserve"> не</w:t>
+      </w:r>
+      <w:r>
+        <w:rPr>
+          <w:rFonts w:ascii="Times New Roman" w:hAnsi="Times New Roman" w:cs="Times New Roman"/>
+          <w:sz w:val="28"/>
+          <w:szCs w:val="28"/>
+          <w:lang w:val="ru-RU"/>
+        </w:rPr>
+        <w:t xml:space="preserve">много смущенно улыбнулся Мэтт. </w:t>
+      </w:r>
+      <w:r>
+        <w:rPr>
+          <w:rFonts w:ascii="Times New Roman" w:hAnsi="Times New Roman" w:cs="Times New Roman"/>
+          <w:sz w:val="28"/>
+          <w:szCs w:val="28"/>
+          <w:lang w:val="ru-RU"/>
+        </w:rPr>
+        <w:t xml:space="preserve">- Уже </w:t>
+      </w:r>
+      <w:r>
+        <w:rPr>
+          <w:rFonts w:ascii="Times New Roman" w:hAnsi="Times New Roman" w:cs="Times New Roman"/>
+          <w:sz w:val="28"/>
+          <w:szCs w:val="28"/>
+          <w:lang w:val="ru-RU"/>
+        </w:rPr>
+        <w:t>слишком поздно.</w:t>
+      </w:r>
+    </w:p>
+    <w:p>
+      <w:pPr>
+        <w:spacing w:after="0" w:line="360" w:lineRule="auto"/>
+        <w:ind w:firstLine="709"/>
+        <w:jc w:val="both"/>
+        <w:rPr>
+          <w:rFonts w:ascii="Times New Roman" w:hAnsi="Times New Roman" w:cs="Times New Roman"/>
+          <w:sz w:val="28"/>
+          <w:szCs w:val="28"/>
+          <w:lang w:val="ru-RU"/>
+        </w:rPr>
+      </w:pPr>
+      <w:r>
+        <w:rPr>
+          <w:rFonts w:ascii="Times New Roman" w:hAnsi="Times New Roman" w:cs="Times New Roman"/>
+          <w:sz w:val="28"/>
+          <w:szCs w:val="28"/>
+          <w:lang w:val="ru-RU"/>
+        </w:rPr>
+        <w:t xml:space="preserve">Не-не-не, </w:t>
+      </w:r>
+      <w:r>
+        <w:rPr>
+          <w:rFonts w:ascii="Times New Roman" w:hAnsi="Times New Roman" w:cs="Times New Roman"/>
+          <w:sz w:val="28"/>
+          <w:szCs w:val="28"/>
+          <w:lang w:val="ru-RU"/>
+        </w:rPr>
+        <w:t>-</w:t>
+      </w:r>
+      <w:r>
+        <w:rPr>
+          <w:rFonts w:ascii="Times New Roman" w:hAnsi="Times New Roman" w:cs="Times New Roman"/>
+          <w:sz w:val="28"/>
+          <w:szCs w:val="28"/>
+          <w:lang w:val="ru-RU"/>
+        </w:rPr>
+        <w:t xml:space="preserve"> покачал я головой, вспомнив, что у Мердока даже дома как такового не было. И если полиция поймает его, они отправят его в приют. Что, я думаю, произошло в каноне. Но я не хочу терять такого друга, как будущий Сорвиголова. Не только в будущем он начнет играть важную роль в судьбах этого мира (наверное), но и просто как человек, он мне нравится. И второе для меня в чем-то даже важнее первого.</w:t>
+      </w:r>
+    </w:p>
+    <w:p>
+      <w:pPr>
+        <w:spacing w:after="0" w:line="360" w:lineRule="auto"/>
+        <w:ind w:firstLine="709"/>
+        <w:jc w:val="both"/>
+        <w:rPr>
+          <w:rFonts w:ascii="Times New Roman" w:hAnsi="Times New Roman" w:cs="Times New Roman"/>
+          <w:sz w:val="28"/>
+          <w:szCs w:val="28"/>
+          <w:lang w:val="ru-RU"/>
+        </w:rPr>
+      </w:pPr>
+      <w:r>
+        <w:rPr>
+          <w:rFonts w:ascii="Times New Roman" w:hAnsi="Times New Roman" w:cs="Times New Roman"/>
+          <w:sz w:val="28"/>
+          <w:szCs w:val="28"/>
+          <w:lang w:val="ru-RU"/>
+        </w:rPr>
+        <w:t>Мэтт удивленно приподнял брови, но я решил пресечь любой возможный протест с его</w:t>
       </w:r>
       <w:r>
         <w:rPr>
@@ -162,38 +273,29 @@
           <w:szCs w:val="28"/>
           <w:lang w:val="ru-RU"/>
         </w:rPr>
-        <w:t xml:space="preserve">Впрочем, </w:t>
-      </w:r>
-      <w:r>
-        <w:rPr>
-          <w:rFonts w:ascii="Times New Roman" w:hAnsi="Times New Roman" w:cs="Times New Roman"/>
-          <w:sz w:val="28"/>
-          <w:szCs w:val="28"/>
-          <w:lang w:val="ru-RU"/>
-        </w:rPr>
-        <w:t xml:space="preserve">ладно, разберемся. </w:t>
-      </w:r>
-    </w:p>
-    <w:p>
-      <w:pPr>
-        <w:spacing w:after="0" w:line="360" w:lineRule="auto"/>
-        <w:ind w:firstLine="709"/>
-        <w:jc w:val="both"/>
-        <w:rPr>
-          <w:rFonts w:ascii="Times New Roman" w:hAnsi="Times New Roman" w:cs="Times New Roman"/>
-          <w:sz w:val="28"/>
-          <w:szCs w:val="28"/>
-          <w:lang w:val="ru-RU"/>
-        </w:rPr>
-      </w:pPr>
-      <w:r>
-        <w:rPr>
-          <w:rFonts w:ascii="Times New Roman" w:hAnsi="Times New Roman" w:cs="Times New Roman"/>
-          <w:sz w:val="28"/>
-          <w:szCs w:val="28"/>
-          <w:lang w:val="ru-RU"/>
-        </w:rPr>
-        <w:t xml:space="preserve">Думаю, мне пора домой, </w:t>
+        <w:t>стороны:</w:t>
+      </w:r>
+    </w:p>
+    <w:p>
+      <w:pPr>
+        <w:spacing w:after="0" w:line="360" w:lineRule="auto"/>
+        <w:ind w:firstLine="709"/>
+        <w:jc w:val="both"/>
+        <w:rPr>
+          <w:rFonts w:ascii="Times New Roman" w:hAnsi="Times New Roman" w:cs="Times New Roman"/>
+          <w:sz w:val="28"/>
+          <w:szCs w:val="28"/>
+          <w:lang w:val="ru-RU"/>
+        </w:rPr>
+      </w:pPr>
+      <w:r>
+        <w:rPr>
+          <w:rFonts w:ascii="Times New Roman" w:hAnsi="Times New Roman" w:cs="Times New Roman"/>
+          <w:sz w:val="28"/>
+          <w:szCs w:val="28"/>
+          <w:lang w:val="ru-RU"/>
+        </w:rPr>
+        <w:t>Во-первых, мы по</w:t>
       </w:r>
       <w:r>
         <w:rPr>
@@ -211,96 +313,150 @@
           <w:szCs w:val="28"/>
           <w:lang w:val="ru-RU"/>
         </w:rPr>
-        <w:t xml:space="preserve"> не</w:t>
-      </w:r>
-      <w:r>
-        <w:rPr>
-          <w:rFonts w:ascii="Times New Roman" w:hAnsi="Times New Roman" w:cs="Times New Roman"/>
-          <w:sz w:val="28"/>
-          <w:szCs w:val="28"/>
-          <w:lang w:val="ru-RU"/>
-        </w:rPr>
-        <w:t xml:space="preserve">много смущенно улыбнулся Мэтт. </w:t>
-      </w:r>
-      <w:r>
-        <w:rPr>
-          <w:rFonts w:ascii="Times New Roman" w:hAnsi="Times New Roman" w:cs="Times New Roman"/>
-          <w:sz w:val="28"/>
-          <w:szCs w:val="28"/>
-          <w:lang w:val="ru-RU"/>
-        </w:rPr>
-        <w:t xml:space="preserve">- Уже </w:t>
-      </w:r>
-      <w:r>
-        <w:rPr>
-          <w:rFonts w:ascii="Times New Roman" w:hAnsi="Times New Roman" w:cs="Times New Roman"/>
-          <w:sz w:val="28"/>
-          <w:szCs w:val="28"/>
-          <w:lang w:val="ru-RU"/>
-        </w:rPr>
-        <w:t>слишком поздно.</w:t>
-      </w:r>
-    </w:p>
-    <w:p>
-      <w:pPr>
-        <w:spacing w:after="0" w:line="360" w:lineRule="auto"/>
-        <w:ind w:firstLine="709"/>
-        <w:jc w:val="both"/>
-        <w:rPr>
-          <w:rFonts w:ascii="Times New Roman" w:hAnsi="Times New Roman" w:cs="Times New Roman"/>
-          <w:sz w:val="28"/>
-          <w:szCs w:val="28"/>
-          <w:lang w:val="ru-RU"/>
-        </w:rPr>
-      </w:pPr>
-      <w:r>
-        <w:rPr>
-          <w:rFonts w:ascii="Times New Roman" w:hAnsi="Times New Roman" w:cs="Times New Roman"/>
-          <w:sz w:val="28"/>
-          <w:szCs w:val="28"/>
-          <w:lang w:val="ru-RU"/>
-        </w:rPr>
-        <w:t xml:space="preserve">Не-не-не, </w:t>
-      </w:r>
-      <w:r>
-        <w:rPr>
-          <w:rFonts w:ascii="Times New Roman" w:hAnsi="Times New Roman" w:cs="Times New Roman"/>
-          <w:sz w:val="28"/>
-          <w:szCs w:val="28"/>
-          <w:lang w:val="ru-RU"/>
-        </w:rPr>
-        <w:t>-</w:t>
-      </w:r>
-      <w:r>
-        <w:rPr>
-          <w:rFonts w:ascii="Times New Roman" w:hAnsi="Times New Roman" w:cs="Times New Roman"/>
-          <w:sz w:val="28"/>
-          <w:szCs w:val="28"/>
-          <w:lang w:val="ru-RU"/>
-        </w:rPr>
-        <w:t xml:space="preserve"> покачал я головой, вспомнив, что у Мердока даже дома как такового не было. И если полиция поймает его, они отправят его в приют. Что, я думаю, произошло в каноне. Но я не хочу терять такого друга, как будущий Сорвиголова. Не только в будущем он начнет играть важную роль в судьбах этого мира (наверное), но и просто как человек, он мне нравится. И второе для меня в чем-то даже важнее первого.</w:t>
-      </w:r>
-    </w:p>
-    <w:p>
-      <w:pPr>
-        <w:spacing w:after="0" w:line="360" w:lineRule="auto"/>
-        <w:ind w:firstLine="709"/>
-        <w:jc w:val="both"/>
-        <w:rPr>
-          <w:rFonts w:ascii="Times New Roman" w:hAnsi="Times New Roman" w:cs="Times New Roman"/>
-          <w:sz w:val="28"/>
-          <w:szCs w:val="28"/>
-          <w:lang w:val="ru-RU"/>
-        </w:rPr>
-      </w:pPr>
-      <w:r>
-        <w:rPr>
-          <w:rFonts w:ascii="Times New Roman" w:hAnsi="Times New Roman" w:cs="Times New Roman"/>
-          <w:sz w:val="28"/>
-          <w:szCs w:val="28"/>
-          <w:lang w:val="ru-RU"/>
-        </w:rPr>
-        <w:t>Мэтт удивленно приподнял брови, но я решил пресечь любой возможный протест с его</w:t>
+        <w:t xml:space="preserve">прежнему не согласны. Во-вторых, </w:t>
+      </w:r>
+      <w:r>
+        <w:rPr>
+          <w:rFonts w:ascii="Times New Roman" w:hAnsi="Times New Roman" w:cs="Times New Roman"/>
+          <w:sz w:val="28"/>
+          <w:szCs w:val="28"/>
+          <w:lang w:val="ru-RU"/>
+        </w:rPr>
+        <w:t>тебе лучше сейчас не быть одной...</w:t>
+      </w:r>
+      <w:r>
+        <w:rPr>
+          <w:rFonts w:ascii="Times New Roman" w:hAnsi="Times New Roman" w:cs="Times New Roman"/>
+          <w:sz w:val="28"/>
+          <w:szCs w:val="28"/>
+          <w:lang w:val="ru-RU"/>
+        </w:rPr>
+        <w:t xml:space="preserve"> и вообще, никому твоего возраста, тебе лучше не быть одной.</w:t>
+      </w:r>
+    </w:p>
+    <w:p>
+      <w:pPr>
+        <w:spacing w:after="0" w:line="360" w:lineRule="auto"/>
+        <w:ind w:firstLine="709"/>
+        <w:jc w:val="both"/>
+        <w:rPr>
+          <w:rFonts w:ascii="Times New Roman" w:hAnsi="Times New Roman" w:cs="Times New Roman"/>
+          <w:sz w:val="28"/>
+          <w:szCs w:val="28"/>
+          <w:lang w:val="ru-RU"/>
+        </w:rPr>
+      </w:pPr>
+      <w:r>
+        <w:rPr>
+          <w:rFonts w:ascii="Times New Roman" w:hAnsi="Times New Roman" w:cs="Times New Roman"/>
+          <w:sz w:val="28"/>
+          <w:szCs w:val="28"/>
+          <w:lang w:val="ru-RU"/>
+        </w:rPr>
+        <w:t>Сказал мальчик, на два года моложе меня, рассмеялся будущий Сорвиголова.</w:t>
+      </w:r>
+    </w:p>
+    <w:p>
+      <w:pPr>
+        <w:spacing w:after="0" w:line="360" w:lineRule="auto"/>
+        <w:ind w:firstLine="709"/>
+        <w:jc w:val="both"/>
+        <w:rPr>
+          <w:rFonts w:ascii="Times New Roman" w:hAnsi="Times New Roman" w:cs="Times New Roman"/>
+          <w:sz w:val="28"/>
+          <w:szCs w:val="28"/>
+          <w:lang w:val="ru-RU"/>
+        </w:rPr>
+      </w:pPr>
+      <w:r>
+        <w:rPr>
+          <w:rFonts w:ascii="Times New Roman" w:hAnsi="Times New Roman" w:cs="Times New Roman"/>
+          <w:sz w:val="28"/>
+          <w:szCs w:val="28"/>
+          <w:lang w:val="ru-RU"/>
+        </w:rPr>
+        <w:t>Эй, сын миллионера никогда не бывает одинок,</w:t>
+      </w:r>
+      <w:r>
+        <w:rPr>
+          <w:rFonts w:ascii="Times New Roman" w:hAnsi="Times New Roman" w:cs="Times New Roman"/>
+          <w:sz w:val="28"/>
+          <w:szCs w:val="28"/>
+          <w:lang w:val="ru-RU"/>
+        </w:rPr>
+        <w:t xml:space="preserve"> -</w:t>
+      </w:r>
+      <w:r>
+        <w:rPr>
+          <w:rFonts w:ascii="Times New Roman" w:hAnsi="Times New Roman" w:cs="Times New Roman"/>
+          <w:sz w:val="28"/>
+          <w:szCs w:val="28"/>
+          <w:lang w:val="ru-RU"/>
+        </w:rPr>
+        <w:t xml:space="preserve"> самодовольно фыркнул я, профессиона</w:t>
+      </w:r>
+      <w:r>
+        <w:rPr>
+          <w:rFonts w:ascii="Times New Roman" w:hAnsi="Times New Roman" w:cs="Times New Roman"/>
+          <w:sz w:val="28"/>
+          <w:szCs w:val="28"/>
+          <w:lang w:val="ru-RU"/>
+        </w:rPr>
+        <w:t>льно подойдя к Айрис и обняв ее...</w:t>
+      </w:r>
+      <w:r>
+        <w:rPr>
+          <w:rFonts w:ascii="Times New Roman" w:hAnsi="Times New Roman" w:cs="Times New Roman"/>
+          <w:sz w:val="28"/>
+          <w:szCs w:val="28"/>
+          <w:lang w:val="ru-RU"/>
+        </w:rPr>
+        <w:t xml:space="preserve"> ну пусть будет за талию. Во всяком случае, то, что мое половое созревание еще не наступило, не вызывало во мне никаких сексуальных эмоций. Что будет в период полового созревания, думать не хотелось. Это совсем не так. - У меня есть личная няня!</w:t>
+      </w:r>
+    </w:p>
+    <w:p>
+      <w:pPr>
+        <w:spacing w:after="0" w:line="360" w:lineRule="auto"/>
+        <w:ind w:firstLine="709"/>
+        <w:jc w:val="both"/>
+        <w:rPr>
+          <w:rFonts w:ascii="Times New Roman" w:hAnsi="Times New Roman" w:cs="Times New Roman"/>
+          <w:sz w:val="28"/>
+          <w:szCs w:val="28"/>
+          <w:lang w:val="ru-RU"/>
+        </w:rPr>
+      </w:pPr>
+      <w:r>
+        <w:rPr>
+          <w:rFonts w:ascii="Times New Roman" w:hAnsi="Times New Roman" w:cs="Times New Roman"/>
+          <w:sz w:val="28"/>
+          <w:szCs w:val="28"/>
+          <w:lang w:val="ru-RU"/>
+        </w:rPr>
+        <w:t>Как ты можешь это терпеть? Мэтт повернулся к девушке, когда закончил серию обреченных вздохов и едва слышных проклятий.</w:t>
+      </w:r>
+    </w:p>
+    <w:p>
+      <w:pPr>
+        <w:spacing w:after="0" w:line="360" w:lineRule="auto"/>
+        <w:ind w:firstLine="709"/>
+        <w:jc w:val="both"/>
+        <w:rPr>
+          <w:rFonts w:ascii="Times New Roman" w:hAnsi="Times New Roman" w:cs="Times New Roman"/>
+          <w:sz w:val="28"/>
+          <w:szCs w:val="28"/>
+          <w:lang w:val="ru-RU"/>
+        </w:rPr>
+      </w:pPr>
+      <w:r>
+        <w:rPr>
+          <w:rFonts w:ascii="Times New Roman" w:hAnsi="Times New Roman" w:cs="Times New Roman"/>
+          <w:sz w:val="28"/>
+          <w:szCs w:val="28"/>
+          <w:lang w:val="ru-RU"/>
+        </w:rPr>
+        <w:lastRenderedPageBreak/>
+        <w:t>Я сама не знаю, - проворчала мисс Смит, делая вид, что пытается оторвать меня от себя: -</w:t>
       </w:r>
       <w:r>
         <w:rPr>
@@ -318,409 +474,208 @@
           <w:szCs w:val="28"/>
           <w:lang w:val="ru-RU"/>
         </w:rPr>
-        <w:t>стороны:</w:t>
-      </w:r>
-    </w:p>
-    <w:p>
-      <w:pPr>
-        <w:spacing w:after="0" w:line="360" w:lineRule="auto"/>
-        <w:ind w:firstLine="709"/>
-        <w:jc w:val="both"/>
-        <w:rPr>
-          <w:rFonts w:ascii="Times New Roman" w:hAnsi="Times New Roman" w:cs="Times New Roman"/>
-          <w:sz w:val="28"/>
-          <w:szCs w:val="28"/>
-          <w:lang w:val="ru-RU"/>
-        </w:rPr>
-      </w:pPr>
-      <w:r>
-        <w:rPr>
-          <w:rFonts w:ascii="Times New Roman" w:hAnsi="Times New Roman" w:cs="Times New Roman"/>
-          <w:sz w:val="28"/>
-          <w:szCs w:val="28"/>
-          <w:lang w:val="ru-RU"/>
-        </w:rPr>
-        <w:t>Во-первых, мы по</w:t>
-      </w:r>
-      <w:r>
-        <w:rPr>
-          <w:rFonts w:ascii="Times New Roman" w:hAnsi="Times New Roman" w:cs="Times New Roman"/>
-          <w:sz w:val="28"/>
-          <w:szCs w:val="28"/>
-          <w:lang w:val="ru-RU"/>
-        </w:rPr>
-        <w:t>-</w:t>
-      </w:r>
-      <w:r>
-        <w:rPr>
-          <w:rFonts w:ascii="Times New Roman" w:hAnsi="Times New Roman" w:cs="Times New Roman"/>
-          <w:sz w:val="28"/>
-          <w:szCs w:val="28"/>
-          <w:lang w:val="ru-RU"/>
-        </w:rPr>
-        <w:t xml:space="preserve">прежнему не согласны. Во-вторых, </w:t>
-      </w:r>
-      <w:r>
-        <w:rPr>
-          <w:rFonts w:ascii="Times New Roman" w:hAnsi="Times New Roman" w:cs="Times New Roman"/>
-          <w:sz w:val="28"/>
-          <w:szCs w:val="28"/>
-          <w:lang w:val="ru-RU"/>
-        </w:rPr>
-        <w:t>тебе лучше сейчас не быть одной...</w:t>
+        <w:t>Вставай, детка!</w:t>
+      </w:r>
+    </w:p>
+    <w:p>
+      <w:pPr>
+        <w:spacing w:after="0" w:line="360" w:lineRule="auto"/>
+        <w:ind w:firstLine="709"/>
+        <w:jc w:val="both"/>
+        <w:rPr>
+          <w:rFonts w:ascii="Times New Roman" w:hAnsi="Times New Roman" w:cs="Times New Roman"/>
+          <w:sz w:val="28"/>
+          <w:szCs w:val="28"/>
+          <w:lang w:val="ru-RU"/>
+        </w:rPr>
+      </w:pPr>
+      <w:r>
+        <w:rPr>
+          <w:rFonts w:ascii="Times New Roman" w:hAnsi="Times New Roman" w:cs="Times New Roman"/>
+          <w:sz w:val="28"/>
+          <w:szCs w:val="28"/>
+          <w:lang w:val="ru-RU"/>
+        </w:rPr>
+        <w:t>Пришлось отскакивать, уворачиваясь от игривой подзатыльника.</w:t>
+      </w:r>
+    </w:p>
+    <w:p>
+      <w:pPr>
+        <w:spacing w:after="0" w:line="360" w:lineRule="auto"/>
+        <w:ind w:firstLine="709"/>
+        <w:jc w:val="both"/>
+        <w:rPr>
+          <w:rFonts w:ascii="Times New Roman" w:hAnsi="Times New Roman" w:cs="Times New Roman"/>
+          <w:sz w:val="28"/>
+          <w:szCs w:val="28"/>
+          <w:lang w:val="ru-RU"/>
+        </w:rPr>
+      </w:pPr>
+      <w:r>
+        <w:rPr>
+          <w:rFonts w:ascii="Times New Roman" w:hAnsi="Times New Roman" w:cs="Times New Roman"/>
+          <w:sz w:val="28"/>
+          <w:szCs w:val="28"/>
+          <w:lang w:val="ru-RU"/>
+        </w:rPr>
+        <w:t>Почему ты такой терпеливый? Я заговорщически подмигнул другу.</w:t>
+      </w:r>
+    </w:p>
+    <w:p>
+      <w:pPr>
+        <w:spacing w:after="0" w:line="360" w:lineRule="auto"/>
+        <w:ind w:firstLine="709"/>
+        <w:jc w:val="both"/>
+        <w:rPr>
+          <w:rFonts w:ascii="Times New Roman" w:hAnsi="Times New Roman" w:cs="Times New Roman"/>
+          <w:sz w:val="28"/>
+          <w:szCs w:val="28"/>
+          <w:lang w:val="ru-RU"/>
+        </w:rPr>
+      </w:pPr>
+      <w:r>
+        <w:rPr>
+          <w:rFonts w:ascii="Times New Roman" w:hAnsi="Times New Roman" w:cs="Times New Roman"/>
+          <w:sz w:val="28"/>
+          <w:szCs w:val="28"/>
+          <w:lang w:val="ru-RU"/>
+        </w:rPr>
+        <w:t>Ну давай же!</w:t>
+      </w:r>
+    </w:p>
+    <w:p>
+      <w:pPr>
+        <w:spacing w:after="0" w:line="360" w:lineRule="auto"/>
+        <w:ind w:firstLine="709"/>
+        <w:jc w:val="both"/>
+        <w:rPr>
+          <w:rFonts w:ascii="Times New Roman" w:hAnsi="Times New Roman" w:cs="Times New Roman"/>
+          <w:sz w:val="28"/>
+          <w:szCs w:val="28"/>
+          <w:lang w:val="ru-RU"/>
+        </w:rPr>
+      </w:pPr>
+      <w:r>
+        <w:rPr>
+          <w:rFonts w:ascii="Times New Roman" w:hAnsi="Times New Roman" w:cs="Times New Roman"/>
+          <w:sz w:val="28"/>
+          <w:szCs w:val="28"/>
+          <w:lang w:val="ru-RU"/>
+        </w:rPr>
+        <w:t>Потому что она знает, что я женюсь на ней, когда вырасту!</w:t>
+      </w:r>
+    </w:p>
+    <w:p>
+      <w:pPr>
+        <w:spacing w:after="0" w:line="360" w:lineRule="auto"/>
+        <w:ind w:firstLine="709"/>
+        <w:jc w:val="both"/>
+        <w:rPr>
+          <w:rFonts w:ascii="Times New Roman" w:hAnsi="Times New Roman" w:cs="Times New Roman"/>
+          <w:sz w:val="28"/>
+          <w:szCs w:val="28"/>
+          <w:lang w:val="ru-RU"/>
+        </w:rPr>
+      </w:pPr>
+      <w:r>
+        <w:rPr>
+          <w:rFonts w:ascii="Times New Roman" w:hAnsi="Times New Roman" w:cs="Times New Roman"/>
+          <w:sz w:val="28"/>
+          <w:szCs w:val="28"/>
+          <w:lang w:val="ru-RU"/>
+        </w:rPr>
+        <w:t>Ага! Это именно тот эффект, на который я рассчитывала. Ведь я уже не настолько мал, чтобы мои слова звучали совершенно несерьёзно и, в то же время, не настолько взрослый, чтобы нести полную ответственность за то, что я говорю.</w:t>
+      </w:r>
+    </w:p>
+    <w:p>
+      <w:pPr>
+        <w:spacing w:after="0" w:line="360" w:lineRule="auto"/>
+        <w:ind w:firstLine="709"/>
+        <w:jc w:val="both"/>
+        <w:rPr>
+          <w:rFonts w:ascii="Times New Roman" w:hAnsi="Times New Roman" w:cs="Times New Roman"/>
+          <w:sz w:val="28"/>
+          <w:szCs w:val="28"/>
+          <w:lang w:val="ru-RU"/>
+        </w:rPr>
+      </w:pPr>
+      <w:r>
+        <w:rPr>
+          <w:rFonts w:ascii="Times New Roman" w:hAnsi="Times New Roman" w:cs="Times New Roman"/>
+          <w:sz w:val="28"/>
+          <w:szCs w:val="28"/>
+          <w:lang w:val="ru-RU"/>
+        </w:rPr>
+        <w:t>Айрис замерла, недоверчиво глядя в пространство. Мэтт открыл рот, чтобы что-то сказать, но через секунду закрыл его с глухим стуком. Через мгновение он снова открыл ее. Однако он не мог издать ни единого звука.</w:t>
+      </w:r>
+    </w:p>
+    <w:p>
+      <w:pPr>
+        <w:spacing w:after="0" w:line="360" w:lineRule="auto"/>
+        <w:ind w:firstLine="709"/>
+        <w:jc w:val="both"/>
+        <w:rPr>
+          <w:rFonts w:ascii="Times New Roman" w:hAnsi="Times New Roman" w:cs="Times New Roman"/>
+          <w:sz w:val="28"/>
+          <w:szCs w:val="28"/>
+          <w:lang w:val="ru-RU"/>
+        </w:rPr>
+      </w:pPr>
+      <w:r>
+        <w:rPr>
+          <w:rFonts w:ascii="Times New Roman" w:hAnsi="Times New Roman" w:cs="Times New Roman"/>
+          <w:sz w:val="28"/>
+          <w:szCs w:val="28"/>
+          <w:lang w:val="ru-RU"/>
+        </w:rPr>
+        <w:t>Господи, вы бы видели ваши лица, - я не выдержал и заржал.</w:t>
+      </w:r>
+    </w:p>
+    <w:p>
+      <w:pPr>
+        <w:spacing w:after="0" w:line="360" w:lineRule="auto"/>
+        <w:ind w:firstLine="709"/>
+        <w:jc w:val="both"/>
+        <w:rPr>
+          <w:rFonts w:ascii="Times New Roman" w:hAnsi="Times New Roman" w:cs="Times New Roman"/>
+          <w:sz w:val="28"/>
+          <w:szCs w:val="28"/>
+          <w:lang w:val="ru-RU"/>
+        </w:rPr>
+      </w:pPr>
+      <w:r>
+        <w:rPr>
+          <w:rFonts w:ascii="Times New Roman" w:hAnsi="Times New Roman" w:cs="Times New Roman"/>
+          <w:sz w:val="28"/>
+          <w:szCs w:val="28"/>
+          <w:lang w:val="ru-RU"/>
+        </w:rPr>
+        <w:t>Телохранитель вздохнул. Как мне показалось с изрядным облегчением. Я только что понял, что она серьезно задавалась вопросом, не сойду ли я с ума настолько, чтобы женить ее на себе. Судя по всему, особых иллюзий насчет счастливой жизни с миллионером у девушки не было.</w:t>
+      </w:r>
+    </w:p>
+    <w:p>
+      <w:pPr>
+        <w:spacing w:after="0" w:line="360" w:lineRule="auto"/>
+        <w:ind w:firstLine="709"/>
+        <w:jc w:val="both"/>
+        <w:rPr>
+          <w:rFonts w:ascii="Times New Roman" w:hAnsi="Times New Roman" w:cs="Times New Roman"/>
+          <w:sz w:val="28"/>
+          <w:szCs w:val="28"/>
+          <w:lang w:val="ru-RU"/>
+        </w:rPr>
+      </w:pPr>
+      <w:r>
+        <w:rPr>
+          <w:rFonts w:ascii="Times New Roman" w:hAnsi="Times New Roman" w:cs="Times New Roman"/>
+          <w:sz w:val="28"/>
+          <w:szCs w:val="28"/>
+          <w:lang w:val="ru-RU"/>
+        </w:rPr>
+        <w:t>Мэтт покачал головой.</w:t>
       </w:r>
       <w:bookmarkStart w:id="0" w:name="_GoBack"/>
       <w:bookmarkEnd w:id="0"/>
-      <w:r>
-        <w:rPr>
-          <w:rFonts w:ascii="Times New Roman" w:hAnsi="Times New Roman" w:cs="Times New Roman"/>
-          <w:sz w:val="28"/>
-          <w:szCs w:val="28"/>
-          <w:lang w:val="ru-RU"/>
-        </w:rPr>
-        <w:t xml:space="preserve"> и вообще, никому твоего возраста, тебе лучше не быть одной.</w:t>
-      </w:r>
-    </w:p>
-    <w:p>
-      <w:pPr>
-        <w:spacing w:after="0" w:line="360" w:lineRule="auto"/>
-        <w:ind w:firstLine="709"/>
-        <w:jc w:val="both"/>
-        <w:rPr>
-          <w:rFonts w:ascii="Times New Roman" w:hAnsi="Times New Roman" w:cs="Times New Roman"/>
-          <w:sz w:val="28"/>
-          <w:szCs w:val="28"/>
-          <w:lang w:val="ru-RU"/>
-        </w:rPr>
-      </w:pPr>
-      <w:r>
-        <w:rPr>
-          <w:rFonts w:ascii="Times New Roman" w:hAnsi="Times New Roman" w:cs="Times New Roman"/>
-          <w:sz w:val="28"/>
-          <w:szCs w:val="28"/>
-          <w:lang w:val="ru-RU"/>
-        </w:rPr>
-        <w:t>Сказал мальчик, на два года моложе меня, рассмеялся будущий Сорвиголова.</w:t>
-      </w:r>
-    </w:p>
-    <w:p>
-      <w:pPr>
-        <w:spacing w:after="0" w:line="360" w:lineRule="auto"/>
-        <w:ind w:firstLine="709"/>
-        <w:jc w:val="both"/>
-        <w:rPr>
-          <w:rFonts w:ascii="Times New Roman" w:hAnsi="Times New Roman" w:cs="Times New Roman"/>
-          <w:sz w:val="28"/>
-          <w:szCs w:val="28"/>
-          <w:lang w:val="ru-RU"/>
-        </w:rPr>
-      </w:pPr>
-      <w:r>
-        <w:rPr>
-          <w:rFonts w:ascii="Times New Roman" w:hAnsi="Times New Roman" w:cs="Times New Roman"/>
-          <w:sz w:val="28"/>
-          <w:szCs w:val="28"/>
-          <w:lang w:val="ru-RU"/>
-        </w:rPr>
-        <w:t>Эй, сын миллионера никогда не бывает одинок,</w:t>
-      </w:r>
-      <w:r>
-        <w:rPr>
-          <w:rFonts w:ascii="Times New Roman" w:hAnsi="Times New Roman" w:cs="Times New Roman"/>
-          <w:sz w:val="28"/>
-          <w:szCs w:val="28"/>
-          <w:lang w:val="ru-RU"/>
-        </w:rPr>
-        <w:t xml:space="preserve"> -</w:t>
-      </w:r>
-      <w:r>
-        <w:rPr>
-          <w:rFonts w:ascii="Times New Roman" w:hAnsi="Times New Roman" w:cs="Times New Roman"/>
-          <w:sz w:val="28"/>
-          <w:szCs w:val="28"/>
-          <w:lang w:val="ru-RU"/>
-        </w:rPr>
-        <w:t xml:space="preserve"> самодовольно фыркнул я, профессиона</w:t>
-      </w:r>
-      <w:r>
-        <w:rPr>
-          <w:rFonts w:ascii="Times New Roman" w:hAnsi="Times New Roman" w:cs="Times New Roman"/>
-          <w:sz w:val="28"/>
-          <w:szCs w:val="28"/>
-          <w:lang w:val="ru-RU"/>
-        </w:rPr>
-        <w:t>льно подойдя к Айрис и обняв ее...</w:t>
-      </w:r>
-      <w:r>
-        <w:rPr>
-          <w:rFonts w:ascii="Times New Roman" w:hAnsi="Times New Roman" w:cs="Times New Roman"/>
-          <w:sz w:val="28"/>
-          <w:szCs w:val="28"/>
-          <w:lang w:val="ru-RU"/>
-        </w:rPr>
-        <w:t xml:space="preserve"> ну пусть будет за талию. Во всяком случае, то, что мое половое созревание еще не наступило, не вызывало во мне никаких сексуальных эмоций. Что будет в период полового созревания, думать не хотелось. Это совсем не так. - У меня есть личная няня!</w:t>
-      </w:r>
-    </w:p>
-    <w:p>
-      <w:pPr>
-        <w:spacing w:after="0" w:line="360" w:lineRule="auto"/>
-        <w:ind w:firstLine="709"/>
-        <w:jc w:val="both"/>
-        <w:rPr>
-          <w:rFonts w:ascii="Times New Roman" w:hAnsi="Times New Roman" w:cs="Times New Roman"/>
-          <w:sz w:val="28"/>
-          <w:szCs w:val="28"/>
-          <w:lang w:val="ru-RU"/>
-        </w:rPr>
-      </w:pPr>
-      <w:r>
-        <w:rPr>
-          <w:rFonts w:ascii="Times New Roman" w:hAnsi="Times New Roman" w:cs="Times New Roman"/>
-          <w:sz w:val="28"/>
-          <w:szCs w:val="28"/>
-          <w:lang w:val="ru-RU"/>
-        </w:rPr>
-        <w:t xml:space="preserve">Как ты можешь это терпеть? Мэтт повернулся к девушке, когда закончил серию обреченных вздохов и едва слышных проклятий. </w:t>
-      </w:r>
-    </w:p>
-    <w:p>
-      <w:pPr>
-        <w:spacing w:after="0" w:line="360" w:lineRule="auto"/>
-        <w:ind w:firstLine="709"/>
-        <w:jc w:val="both"/>
-        <w:rPr>
-          <w:rFonts w:ascii="Times New Roman" w:hAnsi="Times New Roman" w:cs="Times New Roman"/>
-          <w:sz w:val="28"/>
-          <w:szCs w:val="28"/>
-          <w:lang w:val="ru-RU"/>
-        </w:rPr>
-      </w:pPr>
-      <w:r>
-        <w:rPr>
-          <w:rFonts w:ascii="Times New Roman" w:hAnsi="Times New Roman" w:cs="Times New Roman"/>
-          <w:sz w:val="28"/>
-          <w:szCs w:val="28"/>
-          <w:lang w:val="ru-RU"/>
-        </w:rPr>
-        <w:lastRenderedPageBreak/>
-        <w:t>Я сама не знаю, - проворчала мисс Смит, делая вид, что пытается оторвать меня от себя: -</w:t>
-      </w:r>
-      <w:r>
-        <w:rPr>
-          <w:rFonts w:ascii="Times New Roman" w:hAnsi="Times New Roman" w:cs="Times New Roman"/>
-          <w:sz w:val="28"/>
-          <w:szCs w:val="28"/>
-          <w:lang w:val="ru-RU"/>
-        </w:rPr>
-        <w:t xml:space="preserve"> </w:t>
-      </w:r>
-      <w:r>
-        <w:rPr>
-          <w:rFonts w:ascii="Times New Roman" w:hAnsi="Times New Roman" w:cs="Times New Roman"/>
-          <w:sz w:val="28"/>
-          <w:szCs w:val="28"/>
-          <w:lang w:val="ru-RU"/>
-        </w:rPr>
-        <w:t>Вставай, детка!</w:t>
-      </w:r>
-    </w:p>
-    <w:p>
-      <w:pPr>
-        <w:spacing w:after="0" w:line="360" w:lineRule="auto"/>
-        <w:ind w:firstLine="709"/>
-        <w:jc w:val="both"/>
-        <w:rPr>
-          <w:rFonts w:ascii="Times New Roman" w:hAnsi="Times New Roman" w:cs="Times New Roman"/>
-          <w:sz w:val="28"/>
-          <w:szCs w:val="28"/>
-          <w:lang w:val="ru-RU"/>
-        </w:rPr>
-      </w:pPr>
-      <w:r>
-        <w:rPr>
-          <w:rFonts w:ascii="Times New Roman" w:hAnsi="Times New Roman" w:cs="Times New Roman"/>
-          <w:sz w:val="28"/>
-          <w:szCs w:val="28"/>
-          <w:lang w:val="ru-RU"/>
-        </w:rPr>
-        <w:t xml:space="preserve">Пришлось отскакивать, уворачиваясь от игривой подзатыльника. </w:t>
-      </w:r>
-    </w:p>
-    <w:p>
-      <w:pPr>
-        <w:spacing w:after="0" w:line="360" w:lineRule="auto"/>
-        <w:ind w:firstLine="709"/>
-        <w:jc w:val="both"/>
-        <w:rPr>
-          <w:rFonts w:ascii="Times New Roman" w:hAnsi="Times New Roman" w:cs="Times New Roman"/>
-          <w:sz w:val="28"/>
-          <w:szCs w:val="28"/>
-          <w:lang w:val="ru-RU"/>
-        </w:rPr>
-      </w:pPr>
-      <w:r>
-        <w:rPr>
-          <w:rFonts w:ascii="Times New Roman" w:hAnsi="Times New Roman" w:cs="Times New Roman"/>
-          <w:sz w:val="28"/>
-          <w:szCs w:val="28"/>
-          <w:lang w:val="ru-RU"/>
-        </w:rPr>
-        <w:t>Почему ты такой терпеливый? Я заговорщически подмигнул другу.</w:t>
-      </w:r>
-    </w:p>
-    <w:p>
-      <w:pPr>
-        <w:spacing w:after="0" w:line="360" w:lineRule="auto"/>
-        <w:ind w:firstLine="709"/>
-        <w:jc w:val="both"/>
-        <w:rPr>
-          <w:rFonts w:ascii="Times New Roman" w:hAnsi="Times New Roman" w:cs="Times New Roman"/>
-          <w:sz w:val="28"/>
-          <w:szCs w:val="28"/>
-          <w:lang w:val="ru-RU"/>
-        </w:rPr>
-      </w:pPr>
-      <w:r>
-        <w:rPr>
-          <w:rFonts w:ascii="Times New Roman" w:hAnsi="Times New Roman" w:cs="Times New Roman"/>
-          <w:sz w:val="28"/>
-          <w:szCs w:val="28"/>
-          <w:lang w:val="ru-RU"/>
-        </w:rPr>
-        <w:t>Ну давай же!</w:t>
-      </w:r>
-    </w:p>
-    <w:p>
-      <w:pPr>
-        <w:spacing w:after="0" w:line="360" w:lineRule="auto"/>
-        <w:ind w:firstLine="709"/>
-        <w:jc w:val="both"/>
-        <w:rPr>
-          <w:rFonts w:ascii="Times New Roman" w:hAnsi="Times New Roman" w:cs="Times New Roman"/>
-          <w:sz w:val="28"/>
-          <w:szCs w:val="28"/>
-          <w:lang w:val="ru-RU"/>
-        </w:rPr>
-      </w:pPr>
-      <w:r>
-        <w:rPr>
-          <w:rFonts w:ascii="Times New Roman" w:hAnsi="Times New Roman" w:cs="Times New Roman"/>
-          <w:sz w:val="28"/>
-          <w:szCs w:val="28"/>
-          <w:lang w:val="ru-RU"/>
-        </w:rPr>
-        <w:t>Потому что она знает, что я женюсь на ней, когда вырасту!</w:t>
-      </w:r>
-    </w:p>
-    <w:p>
-      <w:pPr>
-        <w:spacing w:after="0" w:line="360" w:lineRule="auto"/>
-        <w:ind w:firstLine="709"/>
-        <w:jc w:val="both"/>
-        <w:rPr>
-          <w:rFonts w:ascii="Times New Roman" w:hAnsi="Times New Roman" w:cs="Times New Roman"/>
-          <w:sz w:val="28"/>
-          <w:szCs w:val="28"/>
-          <w:lang w:val="ru-RU"/>
-        </w:rPr>
-      </w:pPr>
-      <w:r>
-        <w:rPr>
-          <w:rFonts w:ascii="Times New Roman" w:hAnsi="Times New Roman" w:cs="Times New Roman"/>
-          <w:sz w:val="28"/>
-          <w:szCs w:val="28"/>
-          <w:lang w:val="ru-RU"/>
-        </w:rPr>
-        <w:t>Ага! Это именно тот эффект, на который я рассчитывала. Ведь я уже не настолько мал, чтобы мои слова звучали совершенно несерьёзно и, в то же время, не настолько взрослый, чтобы нести полную ответственность за то, что я говорю.</w:t>
-      </w:r>
-    </w:p>
-    <w:p>
-      <w:pPr>
-        <w:spacing w:after="0" w:line="360" w:lineRule="auto"/>
-        <w:ind w:firstLine="709"/>
-        <w:jc w:val="both"/>
-        <w:rPr>
-          <w:rFonts w:ascii="Times New Roman" w:hAnsi="Times New Roman" w:cs="Times New Roman"/>
-          <w:sz w:val="28"/>
-          <w:szCs w:val="28"/>
-          <w:lang w:val="ru-RU"/>
-        </w:rPr>
-      </w:pPr>
-      <w:r>
-        <w:rPr>
-          <w:rFonts w:ascii="Times New Roman" w:hAnsi="Times New Roman" w:cs="Times New Roman"/>
-          <w:sz w:val="28"/>
-          <w:szCs w:val="28"/>
-          <w:lang w:val="ru-RU"/>
-        </w:rPr>
-        <w:t>Айрис замерла, недоверчиво глядя в пространство. Мэтт открыл рот, чтобы что-то сказать, но через секунду закрыл его с глухим стуком. Через мгновение он снова открыл ее. Однако он не мог издать ни единого звука.</w:t>
-      </w:r>
-    </w:p>
-    <w:p>
-      <w:pPr>
-        <w:spacing w:after="0" w:line="360" w:lineRule="auto"/>
-        <w:ind w:firstLine="709"/>
-        <w:jc w:val="both"/>
-        <w:rPr>
-          <w:rFonts w:ascii="Times New Roman" w:hAnsi="Times New Roman" w:cs="Times New Roman"/>
-          <w:sz w:val="28"/>
-          <w:szCs w:val="28"/>
-          <w:lang w:val="ru-RU"/>
-        </w:rPr>
-      </w:pPr>
-      <w:r>
-        <w:rPr>
-          <w:rFonts w:ascii="Times New Roman" w:hAnsi="Times New Roman" w:cs="Times New Roman"/>
-          <w:sz w:val="28"/>
-          <w:szCs w:val="28"/>
-          <w:lang w:val="ru-RU"/>
-        </w:rPr>
-        <w:t>Господи, вы бы видели ваши лица, - я не выдержал и заржал.</w:t>
-      </w:r>
-    </w:p>
-    <w:p>
-      <w:pPr>
-        <w:spacing w:after="0" w:line="360" w:lineRule="auto"/>
-        <w:ind w:firstLine="709"/>
-        <w:jc w:val="both"/>
-        <w:rPr>
-          <w:rFonts w:ascii="Times New Roman" w:hAnsi="Times New Roman" w:cs="Times New Roman"/>
-          <w:sz w:val="28"/>
-          <w:szCs w:val="28"/>
-          <w:lang w:val="ru-RU"/>
-        </w:rPr>
-      </w:pPr>
-      <w:r>
-        <w:rPr>
-          <w:rFonts w:ascii="Times New Roman" w:hAnsi="Times New Roman" w:cs="Times New Roman"/>
-          <w:sz w:val="28"/>
-          <w:szCs w:val="28"/>
-          <w:lang w:val="ru-RU"/>
-        </w:rPr>
-        <w:t>Телохранитель вздохнул. Как мне показалось с изрядным облегчением. Я только что понял, что она серьезно задавалась вопросом, не сойду ли я с ума настолько, чтобы женить ее на себе. Судя по всему, особых иллюзий насчет счастливой жизни с миллионером у девушки не было.</w:t>
-      </w:r>
-    </w:p>
-    <w:p>
-      <w:pPr>
-        <w:spacing w:after="0" w:line="360" w:lineRule="auto"/>
-        <w:ind w:firstLine="709"/>
-        <w:jc w:val="both"/>
-        <w:rPr>
-          <w:rFonts w:ascii="Times New Roman" w:hAnsi="Times New Roman" w:cs="Times New Roman"/>
-          <w:sz w:val="28"/>
-          <w:szCs w:val="28"/>
-          <w:lang w:val="ru-RU"/>
-        </w:rPr>
-      </w:pPr>
-      <w:r>
-        <w:rPr>
-          <w:rFonts w:ascii="Times New Roman" w:hAnsi="Times New Roman" w:cs="Times New Roman"/>
-          <w:sz w:val="28"/>
-          <w:szCs w:val="28"/>
-          <w:lang w:val="ru-RU"/>
-        </w:rPr>
-        <w:t>Мэтт покачал головой.</w:t>
-      </w:r>
     </w:p>
     <w:p>
       <w:pPr>
@@ -777,7 +732,7 @@
           <w:szCs w:val="28"/>
           <w:lang w:val="ru-RU"/>
         </w:rPr>
-        <w:t>”</w:t>
+        <w:t>“</w:t>
       </w:r>
       <w:r>
         <w:rPr>
@@ -852,7 +807,7 @@
           <w:szCs w:val="28"/>
           <w:lang w:val="ru-RU"/>
         </w:rPr>
-        <w:t xml:space="preserve">Тем временем к мемориалу подъехал темный лимузин, где мы и остановились. Мердок и я переглянулись и решительно направились к дорогой машине. </w:t>
+        <w:t>Тем временем к мемориалу подъехал темный лимузин, где мы и остановились. Мердок и я переглянулись и решительно направились к дорогой машине.</w:t>
       </w:r>
     </w:p>
     <w:p>
@@ -1635,7 +1590,7 @@
 </file>
 
 <file path=customXml/itemProps1.xml><?xml version="1.0" encoding="utf-8"?>
-<ds:datastoreItem xmlns:ds="http://schemas.openxmlformats.org/officeDocument/2006/customXml" ds:itemID="{06113C8E-6410-49A5-876B-7F2C2072C8A6}">
+<ds:datastoreItem xmlns:ds="http://schemas.openxmlformats.org/officeDocument/2006/customXml" ds:itemID="{FD31B096-05E4-469C-9941-91D08E3F4217}">
   <ds:schemaRefs>
     <ds:schemaRef ds:uri="http://schemas.openxmlformats.org/officeDocument/2006/bibliography"/>
   </ds:schemaRefs>

--- a/LR2/86.docx
+++ b/LR2/86.docx
@@ -714,7 +714,7 @@
           <w:szCs w:val="28"/>
           <w:lang w:val="ru-RU"/>
         </w:rPr>
-        <w:t>“</w:t>
+        <w:t>"</w:t>
       </w:r>
       <w:r>
         <w:rPr>
@@ -732,7 +732,7 @@
           <w:szCs w:val="28"/>
           <w:lang w:val="ru-RU"/>
         </w:rPr>
-        <w:t>“</w:t>
+        <w:t>"</w:t>
       </w:r>
       <w:r>
         <w:rPr>
@@ -1590,7 +1590,7 @@
 </file>
 
 <file path=customXml/itemProps1.xml><?xml version="1.0" encoding="utf-8"?>
-<ds:datastoreItem xmlns:ds="http://schemas.openxmlformats.org/officeDocument/2006/customXml" ds:itemID="{FD31B096-05E4-469C-9941-91D08E3F4217}">
+<ds:datastoreItem xmlns:ds="http://schemas.openxmlformats.org/officeDocument/2006/customXml" ds:itemID="{C0A87B2B-993D-44D7-A7FA-9E33AE3E954E}">
   <ds:schemaRefs>
     <ds:schemaRef ds:uri="http://schemas.openxmlformats.org/officeDocument/2006/bibliography"/>
   </ds:schemaRefs>
